--- a/E205_Results and Background Analysis_GK-LPJ.docx
+++ b/E205_Results and Background Analysis_GK-LPJ.docx
@@ -1988,6 +1988,152 @@
         </w:rPr>
         <w:lastRenderedPageBreak/>
         <w:t>Regions of Behavior</w:t>
+      </w:r>
+    </w:p>
+    <w:p>
+      <w:pPr>
+        <w:pStyle w:val="NoSpacing"/>
+      </w:pPr>
+      <w:r>
+        <w:t>There are four distinct regions of behavior of the system in the parameter space spanning the domain 0&lt;</w:t>
+      </w:r>
+      <w:r>
+        <w:t>σ</w:t>
+      </w:r>
+      <w:r>
+        <w:t>&lt;2 and</w:t>
+      </w:r>
+      <w:r>
+        <w:t xml:space="preserve"> </w:t>
+      </w:r>
+      <w:r>
+        <w:t>0&lt;</w:t>
+      </w:r>
+      <w:r>
+        <w:t>μ</w:t>
+      </w:r>
+      <w:r>
+        <w:t>&lt;2</w:t>
+      </w:r>
+      <w:r>
+        <w:t xml:space="preserve">. These regions are </w:t>
+      </w:r>
+    </w:p>
+    <w:p>
+      <w:pPr>
+        <w:pStyle w:val="NoSpacing"/>
+      </w:pPr>
+      <w:r>
+        <w:t xml:space="preserve">1. </w:t>
+      </w:r>
+      <w:r>
+        <w:t>Limit Cyc</w:t>
+      </w:r>
+      <w:r>
+        <w:t>le,</w:t>
+      </w:r>
+    </w:p>
+    <w:p>
+      <w:pPr>
+        <w:pStyle w:val="NoSpacing"/>
+      </w:pPr>
+      <w:r>
+        <w:t>2. Stable Focus</w:t>
+      </w:r>
+    </w:p>
+    <w:p>
+      <w:pPr>
+        <w:pStyle w:val="NoSpacing"/>
+      </w:pPr>
+      <w:r>
+        <w:t xml:space="preserve">3. </w:t>
+      </w:r>
+      <w:r>
+        <w:t>Stable Node (with predators)</w:t>
+      </w:r>
+    </w:p>
+    <w:p>
+      <w:pPr>
+        <w:pStyle w:val="NoSpacing"/>
+      </w:pPr>
+      <w:r>
+        <w:t xml:space="preserve">4. </w:t>
+      </w:r>
+      <w:r>
+        <w:t xml:space="preserve">Stable Node (no predators). </w:t>
+      </w:r>
+    </w:p>
+    <w:p>
+      <w:pPr>
+        <w:pStyle w:val="NoSpacing"/>
+      </w:pPr>
+    </w:p>
+    <w:p>
+      <w:pPr>
+        <w:pStyle w:val="NoSpacing"/>
+      </w:pPr>
+      <w:r>
+        <w:t>These are shown in Figure 1.</w:t>
+      </w:r>
+    </w:p>
+    <w:p>
+      <w:pPr>
+        <w:rPr>
+          <w:i/>
+        </w:rPr>
+      </w:pPr>
+      <w:r>
+        <w:rPr>
+          <w:noProof/>
+        </w:rPr>
+        <w:drawing>
+          <wp:inline distT="0" distB="0" distL="0" distR="0" wp14:anchorId="2356D4A6" wp14:editId="165B6B65">
+            <wp:extent cx="3285460" cy="2649284"/>
+            <wp:effectExtent l="0" t="0" r="0" b="0"/>
+            <wp:docPr id="16" name="Picture 16"/>
+            <wp:cNvGraphicFramePr>
+              <a:graphicFrameLocks xmlns:a="http://schemas.openxmlformats.org/drawingml/2006/main" noChangeAspect="1"/>
+            </wp:cNvGraphicFramePr>
+            <a:graphic xmlns:a="http://schemas.openxmlformats.org/drawingml/2006/main">
+              <a:graphicData uri="http://schemas.openxmlformats.org/drawingml/2006/picture">
+                <pic:pic xmlns:pic="http://schemas.openxmlformats.org/drawingml/2006/picture">
+                  <pic:nvPicPr>
+                    <pic:cNvPr id="0" name=""/>
+                    <pic:cNvPicPr/>
+                  </pic:nvPicPr>
+                  <pic:blipFill>
+                    <a:blip r:embed="rId8"/>
+                    <a:stretch>
+                      <a:fillRect/>
+                    </a:stretch>
+                  </pic:blipFill>
+                  <pic:spPr>
+                    <a:xfrm>
+                      <a:off x="0" y="0"/>
+                      <a:ext cx="3295568" cy="2657435"/>
+                    </a:xfrm>
+                    <a:prstGeom prst="rect">
+                      <a:avLst/>
+                    </a:prstGeom>
+                  </pic:spPr>
+                </pic:pic>
+              </a:graphicData>
+            </a:graphic>
+          </wp:inline>
+        </w:drawing>
+      </w:r>
+    </w:p>
+    <w:p>
+      <w:pPr>
+        <w:rPr>
+          <w:i/>
+        </w:rPr>
+      </w:pPr>
+      <w:r>
+        <w:rPr>
+          <w:i/>
+        </w:rPr>
+        <w:t>Figure 1: Regions of behavior of the system in the parameter space.</w:t>
       </w:r>
     </w:p>
     <w:p>
@@ -2461,7 +2607,7 @@
     </w:p>
     <w:p>
       <w:r>
-        <w:t>There are four main regions of behavior for the system. First, note that the [0</w:t>
+        <w:t>First, note that the [0</w:t>
       </w:r>
       <w:proofErr w:type="gramStart"/>
       <w:r>
@@ -2573,6 +2719,7 @@
     <w:p/>
     <w:p>
       <w:r>
+        <w:lastRenderedPageBreak/>
         <w:t xml:space="preserve">The stability and behavior of the other two points changes as a function of μ and σ. First, a </w:t>
       </w:r>
       <w:proofErr w:type="spellStart"/>
@@ -2581,7 +2728,19 @@
       </w:r>
       <w:proofErr w:type="spellEnd"/>
       <w:r>
-        <w:t xml:space="preserve"> Bifurcation occurs when the [1, 1-μ] changes from an unstable focus to a stable focus. This occurs when the trace of the </w:t>
+        <w:t xml:space="preserve"> Bifurcation occurs when the [1, 1-μ] </w:t>
+      </w:r>
+      <w:r>
+        <w:t xml:space="preserve">fixed point is at the boundary between </w:t>
+      </w:r>
+      <w:r>
+        <w:t>a stable focus</w:t>
+      </w:r>
+      <w:r>
+        <w:t xml:space="preserve"> and an unstable focus with a limit cycle</w:t>
+      </w:r>
+      <w:r>
+        <w:t xml:space="preserve">. This occurs when the trace of the </w:t>
       </w:r>
       <w:proofErr w:type="spellStart"/>
       <w:r>
@@ -3037,7 +3196,31 @@
         <w:rPr>
           <w:rFonts w:eastAsiaTheme="minorEastAsia"/>
         </w:rPr>
-        <w:t xml:space="preserve"> . For values of </w:t>
+        <w:t xml:space="preserve"> </w:t>
+      </w:r>
+      <w:r>
+        <w:rPr>
+          <w:rFonts w:eastAsiaTheme="minorEastAsia"/>
+        </w:rPr>
+        <w:t>, marking the boundary between region</w:t>
+      </w:r>
+      <w:r>
+        <w:rPr>
+          <w:rFonts w:eastAsiaTheme="minorEastAsia"/>
+        </w:rPr>
+        <w:t>s</w:t>
+      </w:r>
+      <w:r>
+        <w:rPr>
+          <w:rFonts w:eastAsiaTheme="minorEastAsia"/>
+        </w:rPr>
+        <w:t xml:space="preserve"> 1 and 2. </w:t>
+      </w:r>
+      <w:r>
+        <w:rPr>
+          <w:rFonts w:eastAsiaTheme="minorEastAsia"/>
+        </w:rPr>
+        <w:t xml:space="preserve">For values of </w:t>
       </w:r>
       <w:r>
         <w:t>μ</w:t>
@@ -3046,7 +3229,13 @@
         <w:rPr>
           <w:rFonts w:eastAsiaTheme="minorEastAsia"/>
         </w:rPr>
-        <w:t xml:space="preserve"> below this value, every fixed point is unstable and the system exhibits a limit cycle (the biomass of predators and prey oscillates).</w:t>
+        <w:t xml:space="preserve"> below this value, every fixed point is unstable and th</w:t>
+      </w:r>
+      <w:r>
+        <w:rPr>
+          <w:rFonts w:eastAsiaTheme="minorEastAsia"/>
+        </w:rPr>
+        <w:t>e system exhibits a limit cycle.</w:t>
       </w:r>
     </w:p>
     <w:p>
@@ -3080,7 +3269,19 @@
         <w:rPr>
           <w:rFonts w:eastAsiaTheme="minorEastAsia"/>
         </w:rPr>
-        <w:t xml:space="preserve"> bifurcation occurs when the [1, 1-μ] and the [1/μ, 0] fixed points exchange stabilities. The two fixed points coincide when </w:t>
+        <w:t xml:space="preserve"> bifurcation</w:t>
+      </w:r>
+      <w:r>
+        <w:rPr>
+          <w:rFonts w:eastAsiaTheme="minorEastAsia"/>
+        </w:rPr>
+        <w:t xml:space="preserve"> marking the boundary between regions 3 and 4</w:t>
+      </w:r>
+      <w:r>
+        <w:rPr>
+          <w:rFonts w:eastAsiaTheme="minorEastAsia"/>
+        </w:rPr>
+        <w:t xml:space="preserve"> occurs when the [1, 1-μ] and the [1/μ, 0] fixed points exchange stabilities. The two fixed points coincide when </w:t>
       </w:r>
       <w:r>
         <w:t>μ</w:t>
@@ -3511,6 +3712,7 @@
         <w:rPr>
           <w:rFonts w:eastAsiaTheme="minorEastAsia"/>
         </w:rPr>
+        <w:lastRenderedPageBreak/>
         <w:t>When the determinant is positive, the system will exhibit stable node behavior. When it is negative, the system will exhibit stable focus behavior. The determinant switches sign when</w:t>
       </w:r>
     </w:p>
@@ -3645,6 +3847,12 @@
           <w:rFonts w:eastAsiaTheme="minorEastAsia"/>
         </w:rPr>
         <w:t>,</w:t>
+      </w:r>
+      <w:r>
+        <w:rPr>
+          <w:rFonts w:eastAsiaTheme="minorEastAsia"/>
+        </w:rPr>
+        <w:t xml:space="preserve"> we find the following equation which marks the boundary between regions 2 and 3.</w:t>
       </w:r>
     </w:p>
     <w:p>
@@ -3780,6 +3988,13 @@
           <w:rFonts w:eastAsiaTheme="minorEastAsia"/>
         </w:rPr>
       </w:pPr>
+    </w:p>
+    <w:p>
+      <w:pPr>
+        <w:rPr>
+          <w:rFonts w:eastAsiaTheme="minorEastAsia"/>
+        </w:rPr>
+      </w:pPr>
       <w:r>
         <w:rPr>
           <w:rFonts w:eastAsiaTheme="minorEastAsia"/>
@@ -3802,8 +4017,6 @@
           <w:rFonts w:eastAsiaTheme="minorEastAsia"/>
         </w:rPr>
       </w:pPr>
-      <w:bookmarkStart w:id="0" w:name="_GoBack"/>
-      <w:bookmarkEnd w:id="0"/>
     </w:p>
     <w:p>
       <w:pPr>
@@ -4151,12 +4364,23 @@
         <w:rPr>
           <w:rFonts w:eastAsiaTheme="minorEastAsia"/>
         </w:rPr>
-        <w:t>. These behaviors are reflected in the parameter space plot in our GUI.</w:t>
-      </w:r>
-    </w:p>
-    <w:p>
-      <w:pPr>
-        <w:pStyle w:val="NoSpacing"/>
+        <w:t xml:space="preserve">. These behaviors are reflected in </w:t>
+      </w:r>
+      <w:r>
+        <w:rPr>
+          <w:rFonts w:eastAsiaTheme="minorEastAsia"/>
+        </w:rPr>
+        <w:t>Figure 1</w:t>
+      </w:r>
+      <w:r>
+        <w:rPr>
+          <w:rFonts w:eastAsiaTheme="minorEastAsia"/>
+        </w:rPr>
+        <w:t>.</w:t>
+      </w:r>
+    </w:p>
+    <w:p>
+      <w:pPr>
         <w:rPr>
           <w:noProof/>
           <w:u w:val="single"/>
@@ -4167,6 +4391,22 @@
           <w:noProof/>
           <w:u w:val="single"/>
         </w:rPr>
+        <w:br w:type="page"/>
+      </w:r>
+    </w:p>
+    <w:p>
+      <w:pPr>
+        <w:pStyle w:val="NoSpacing"/>
+        <w:rPr>
+          <w:noProof/>
+          <w:u w:val="single"/>
+        </w:rPr>
+      </w:pPr>
+      <w:r>
+        <w:rPr>
+          <w:noProof/>
+          <w:u w:val="single"/>
+        </w:rPr>
         <w:lastRenderedPageBreak/>
         <w:t xml:space="preserve">Effects of </w:t>
       </w:r>
@@ -4212,7 +4452,10 @@
         <w:t>σ</w:t>
       </w:r>
       <w:r>
-        <w:t xml:space="preserve"> as shown in Figure 1.</w:t>
+        <w:t xml:space="preserve"> as shown in Figure 2</w:t>
+      </w:r>
+      <w:r>
+        <w:t>.</w:t>
       </w:r>
     </w:p>
     <w:p>
@@ -4239,52 +4482,6 @@
             <wp:extent cx="2955048" cy="2147777"/>
             <wp:effectExtent l="0" t="0" r="0" b="5080"/>
             <wp:docPr id="5" name="Picture 5"/>
-            <wp:cNvGraphicFramePr>
-              <a:graphicFrameLocks xmlns:a="http://schemas.openxmlformats.org/drawingml/2006/main" noChangeAspect="1"/>
-            </wp:cNvGraphicFramePr>
-            <a:graphic xmlns:a="http://schemas.openxmlformats.org/drawingml/2006/main">
-              <a:graphicData uri="http://schemas.openxmlformats.org/drawingml/2006/picture">
-                <pic:pic xmlns:pic="http://schemas.openxmlformats.org/drawingml/2006/picture">
-                  <pic:nvPicPr>
-                    <pic:cNvPr id="0" name=""/>
-                    <pic:cNvPicPr/>
-                  </pic:nvPicPr>
-                  <pic:blipFill>
-                    <a:blip r:embed="rId8"/>
-                    <a:stretch>
-                      <a:fillRect/>
-                    </a:stretch>
-                  </pic:blipFill>
-                  <pic:spPr>
-                    <a:xfrm>
-                      <a:off x="0" y="0"/>
-                      <a:ext cx="2964971" cy="2154989"/>
-                    </a:xfrm>
-                    <a:prstGeom prst="rect">
-                      <a:avLst/>
-                    </a:prstGeom>
-                  </pic:spPr>
-                </pic:pic>
-              </a:graphicData>
-            </a:graphic>
-          </wp:inline>
-        </w:drawing>
-      </w:r>
-      <w:r>
-        <w:rPr>
-          <w:noProof/>
-        </w:rPr>
-        <w:t xml:space="preserve"> </w:t>
-      </w:r>
-      <w:r>
-        <w:rPr>
-          <w:noProof/>
-        </w:rPr>
-        <w:drawing>
-          <wp:inline distT="0" distB="0" distL="0" distR="0" wp14:anchorId="6BA86B24" wp14:editId="5DE87C5F">
-            <wp:extent cx="2955851" cy="2154361"/>
-            <wp:effectExtent l="0" t="0" r="0" b="0"/>
-            <wp:docPr id="14" name="Picture 14"/>
             <wp:cNvGraphicFramePr>
               <a:graphicFrameLocks xmlns:a="http://schemas.openxmlformats.org/drawingml/2006/main" noChangeAspect="1"/>
             </wp:cNvGraphicFramePr>
@@ -4304,7 +4501,7 @@
                   <pic:spPr>
                     <a:xfrm>
                       <a:off x="0" y="0"/>
-                      <a:ext cx="2958940" cy="2156612"/>
+                      <a:ext cx="2964971" cy="2154989"/>
                     </a:xfrm>
                     <a:prstGeom prst="rect">
                       <a:avLst/>
@@ -4316,23 +4513,21 @@
           </wp:inline>
         </w:drawing>
       </w:r>
-    </w:p>
-    <w:p>
-      <w:pPr>
-        <w:pStyle w:val="NoSpacing"/>
-        <w:rPr>
-          <w:rFonts w:eastAsiaTheme="minorEastAsia"/>
-        </w:rPr>
-      </w:pPr>
       <w:r>
         <w:rPr>
           <w:noProof/>
         </w:rPr>
+        <w:t xml:space="preserve"> </w:t>
+      </w:r>
+      <w:r>
+        <w:rPr>
+          <w:noProof/>
+        </w:rPr>
         <w:drawing>
-          <wp:inline distT="0" distB="0" distL="0" distR="0" wp14:anchorId="7B9B1B4D" wp14:editId="48EC6AA7">
-            <wp:extent cx="2955851" cy="2125622"/>
-            <wp:effectExtent l="0" t="0" r="0" b="8255"/>
-            <wp:docPr id="7" name="Picture 7"/>
+          <wp:inline distT="0" distB="0" distL="0" distR="0" wp14:anchorId="6BA86B24" wp14:editId="5DE87C5F">
+            <wp:extent cx="2955851" cy="2154361"/>
+            <wp:effectExtent l="0" t="0" r="0" b="0"/>
+            <wp:docPr id="14" name="Picture 14"/>
             <wp:cNvGraphicFramePr>
               <a:graphicFrameLocks xmlns:a="http://schemas.openxmlformats.org/drawingml/2006/main" noChangeAspect="1"/>
             </wp:cNvGraphicFramePr>
@@ -4352,7 +4547,7 @@
                   <pic:spPr>
                     <a:xfrm>
                       <a:off x="0" y="0"/>
-                      <a:ext cx="2959421" cy="2128189"/>
+                      <a:ext cx="2958940" cy="2156612"/>
                     </a:xfrm>
                     <a:prstGeom prst="rect">
                       <a:avLst/>
@@ -4364,15 +4559,23 @@
           </wp:inline>
         </w:drawing>
       </w:r>
+    </w:p>
+    <w:p>
+      <w:pPr>
+        <w:pStyle w:val="NoSpacing"/>
+        <w:rPr>
+          <w:rFonts w:eastAsiaTheme="minorEastAsia"/>
+        </w:rPr>
+      </w:pPr>
       <w:r>
         <w:rPr>
           <w:noProof/>
         </w:rPr>
         <w:drawing>
-          <wp:inline distT="0" distB="0" distL="0" distR="0" wp14:anchorId="22FA81E5" wp14:editId="1C99D07A">
-            <wp:extent cx="2955851" cy="2132571"/>
-            <wp:effectExtent l="0" t="0" r="0" b="1270"/>
-            <wp:docPr id="8" name="Picture 8"/>
+          <wp:inline distT="0" distB="0" distL="0" distR="0" wp14:anchorId="7B9B1B4D" wp14:editId="48EC6AA7">
+            <wp:extent cx="2955851" cy="2125622"/>
+            <wp:effectExtent l="0" t="0" r="0" b="8255"/>
+            <wp:docPr id="7" name="Picture 7"/>
             <wp:cNvGraphicFramePr>
               <a:graphicFrameLocks xmlns:a="http://schemas.openxmlformats.org/drawingml/2006/main" noChangeAspect="1"/>
             </wp:cNvGraphicFramePr>
@@ -4392,7 +4595,7 @@
                   <pic:spPr>
                     <a:xfrm>
                       <a:off x="0" y="0"/>
-                      <a:ext cx="2968736" cy="2141867"/>
+                      <a:ext cx="2959421" cy="2128189"/>
                     </a:xfrm>
                     <a:prstGeom prst="rect">
                       <a:avLst/>
@@ -4404,23 +4607,15 @@
           </wp:inline>
         </w:drawing>
       </w:r>
-    </w:p>
-    <w:p>
-      <w:pPr>
-        <w:pStyle w:val="NoSpacing"/>
-        <w:rPr>
-          <w:rFonts w:eastAsiaTheme="minorEastAsia"/>
-        </w:rPr>
-      </w:pPr>
       <w:r>
         <w:rPr>
           <w:noProof/>
         </w:rPr>
         <w:drawing>
-          <wp:inline distT="0" distB="0" distL="0" distR="0" wp14:anchorId="74EC5EBB" wp14:editId="6148ED9E">
-            <wp:extent cx="2938315" cy="2126511"/>
-            <wp:effectExtent l="0" t="0" r="0" b="7620"/>
-            <wp:docPr id="9" name="Picture 9"/>
+          <wp:inline distT="0" distB="0" distL="0" distR="0" wp14:anchorId="22FA81E5" wp14:editId="1C99D07A">
+            <wp:extent cx="2955851" cy="2132571"/>
+            <wp:effectExtent l="0" t="0" r="0" b="1270"/>
+            <wp:docPr id="8" name="Picture 8"/>
             <wp:cNvGraphicFramePr>
               <a:graphicFrameLocks xmlns:a="http://schemas.openxmlformats.org/drawingml/2006/main" noChangeAspect="1"/>
             </wp:cNvGraphicFramePr>
@@ -4440,7 +4635,7 @@
                   <pic:spPr>
                     <a:xfrm>
                       <a:off x="0" y="0"/>
-                      <a:ext cx="2948443" cy="2133841"/>
+                      <a:ext cx="2968736" cy="2141867"/>
                     </a:xfrm>
                     <a:prstGeom prst="rect">
                       <a:avLst/>
@@ -4452,15 +4647,23 @@
           </wp:inline>
         </w:drawing>
       </w:r>
+    </w:p>
+    <w:p>
+      <w:pPr>
+        <w:pStyle w:val="NoSpacing"/>
+        <w:rPr>
+          <w:rFonts w:eastAsiaTheme="minorEastAsia"/>
+        </w:rPr>
+      </w:pPr>
       <w:r>
         <w:rPr>
           <w:noProof/>
         </w:rPr>
         <w:drawing>
-          <wp:inline distT="0" distB="0" distL="0" distR="0" wp14:anchorId="64435FB4" wp14:editId="42B1D39A">
-            <wp:extent cx="2967904" cy="2137144"/>
-            <wp:effectExtent l="0" t="0" r="4445" b="0"/>
-            <wp:docPr id="10" name="Picture 10"/>
+          <wp:inline distT="0" distB="0" distL="0" distR="0" wp14:anchorId="74EC5EBB" wp14:editId="6148ED9E">
+            <wp:extent cx="2938315" cy="2126511"/>
+            <wp:effectExtent l="0" t="0" r="0" b="7620"/>
+            <wp:docPr id="9" name="Picture 9"/>
             <wp:cNvGraphicFramePr>
               <a:graphicFrameLocks xmlns:a="http://schemas.openxmlformats.org/drawingml/2006/main" noChangeAspect="1"/>
             </wp:cNvGraphicFramePr>
@@ -4480,7 +4683,7 @@
                   <pic:spPr>
                     <a:xfrm>
                       <a:off x="0" y="0"/>
-                      <a:ext cx="2981359" cy="2146832"/>
+                      <a:ext cx="2948443" cy="2133841"/>
                     </a:xfrm>
                     <a:prstGeom prst="rect">
                       <a:avLst/>
@@ -4492,492 +4695,15 @@
           </wp:inline>
         </w:drawing>
       </w:r>
-    </w:p>
-    <w:p>
-      <w:pPr>
-        <w:pStyle w:val="NoSpacing"/>
-        <w:rPr>
-          <w:i/>
-        </w:rPr>
-      </w:pPr>
-      <w:r>
-        <w:rPr>
-          <w:rFonts w:eastAsiaTheme="minorEastAsia"/>
-          <w:i/>
-        </w:rPr>
-        <w:t>Figure 1a</w:t>
-      </w:r>
-      <w:r>
-        <w:rPr>
-          <w:rFonts w:eastAsiaTheme="minorEastAsia"/>
-          <w:i/>
-        </w:rPr>
-        <w:t xml:space="preserve">-f: </w:t>
-      </w:r>
-      <w:r>
-        <w:rPr>
-          <w:i/>
-        </w:rPr>
-        <w:t xml:space="preserve">Increasing μ for constant </w:t>
-      </w:r>
-      <w:r>
-        <w:rPr>
-          <w:i/>
-        </w:rPr>
-        <w:t>σ</w:t>
-      </w:r>
-      <w:r>
-        <w:rPr>
-          <w:i/>
-        </w:rPr>
-        <w:t xml:space="preserve"> = 1.</w:t>
-      </w:r>
-    </w:p>
-    <w:p>
-      <w:pPr>
-        <w:pStyle w:val="NoSpacing"/>
-        <w:rPr>
-          <w:i/>
-        </w:rPr>
-      </w:pPr>
-      <w:r>
-        <w:rPr>
-          <w:i/>
-        </w:rPr>
-        <w:t>a) (</w:t>
-      </w:r>
-      <w:proofErr w:type="gramStart"/>
-      <w:r>
-        <w:rPr>
-          <w:i/>
-        </w:rPr>
-        <w:t>top</w:t>
-      </w:r>
-      <w:proofErr w:type="gramEnd"/>
-      <w:r>
-        <w:rPr>
-          <w:i/>
-        </w:rPr>
-        <w:t xml:space="preserve"> left) </w:t>
-      </w:r>
-      <w:r>
-        <w:rPr>
-          <w:i/>
-        </w:rPr>
-        <w:t>μ</w:t>
-      </w:r>
-      <w:r>
-        <w:rPr>
-          <w:i/>
-        </w:rPr>
-        <w:t xml:space="preserve"> = 0.46, unstable limit cycle</w:t>
-      </w:r>
-    </w:p>
-    <w:p>
-      <w:pPr>
-        <w:pStyle w:val="NoSpacing"/>
-        <w:rPr>
-          <w:i/>
-        </w:rPr>
-      </w:pPr>
-      <w:r>
-        <w:rPr>
-          <w:i/>
-        </w:rPr>
-        <w:t>b) (</w:t>
-      </w:r>
-      <w:proofErr w:type="gramStart"/>
-      <w:r>
-        <w:rPr>
-          <w:i/>
-        </w:rPr>
-        <w:t>top</w:t>
-      </w:r>
-      <w:proofErr w:type="gramEnd"/>
-      <w:r>
-        <w:rPr>
-          <w:i/>
-        </w:rPr>
-        <w:t xml:space="preserve"> right) </w:t>
-      </w:r>
-      <w:r>
-        <w:rPr>
-          <w:i/>
-        </w:rPr>
-        <w:t>μ</w:t>
-      </w:r>
-      <w:r>
-        <w:rPr>
-          <w:i/>
-        </w:rPr>
-        <w:t xml:space="preserve"> = 0.64, stable focus</w:t>
-      </w:r>
-    </w:p>
-    <w:p>
-      <w:pPr>
-        <w:pStyle w:val="NoSpacing"/>
-        <w:rPr>
-          <w:i/>
-        </w:rPr>
-      </w:pPr>
-      <w:r>
-        <w:rPr>
-          <w:i/>
-        </w:rPr>
-        <w:t>c) (</w:t>
-      </w:r>
-      <w:proofErr w:type="gramStart"/>
-      <w:r>
-        <w:rPr>
-          <w:i/>
-        </w:rPr>
-        <w:t>middle</w:t>
-      </w:r>
-      <w:proofErr w:type="gramEnd"/>
-      <w:r>
-        <w:rPr>
-          <w:i/>
-        </w:rPr>
-        <w:t xml:space="preserve"> left) </w:t>
-      </w:r>
-      <w:r>
-        <w:rPr>
-          <w:i/>
-        </w:rPr>
-        <w:t>μ</w:t>
-      </w:r>
-      <w:r>
-        <w:rPr>
-          <w:i/>
-        </w:rPr>
-        <w:t xml:space="preserve"> = 0.92, stable node, stable predator population</w:t>
-      </w:r>
-    </w:p>
-    <w:p>
-      <w:pPr>
-        <w:pStyle w:val="NoSpacing"/>
-        <w:rPr>
-          <w:i/>
-        </w:rPr>
-      </w:pPr>
-      <w:r>
-        <w:rPr>
-          <w:i/>
-        </w:rPr>
-        <w:t>d) (</w:t>
-      </w:r>
-      <w:proofErr w:type="gramStart"/>
-      <w:r>
-        <w:rPr>
-          <w:i/>
-        </w:rPr>
-        <w:t>middle</w:t>
-      </w:r>
-      <w:proofErr w:type="gramEnd"/>
-      <w:r>
-        <w:rPr>
-          <w:i/>
-        </w:rPr>
-        <w:t xml:space="preserve"> right) </w:t>
-      </w:r>
-      <w:r>
-        <w:rPr>
-          <w:i/>
-        </w:rPr>
-        <w:t>μ</w:t>
-      </w:r>
-      <w:r>
-        <w:rPr>
-          <w:i/>
-        </w:rPr>
-        <w:t xml:space="preserve"> = 0.98, stable node, stable predator population, approaching </w:t>
-      </w:r>
-      <w:proofErr w:type="spellStart"/>
-      <w:r>
-        <w:rPr>
-          <w:i/>
-        </w:rPr>
-        <w:t>transcritical</w:t>
-      </w:r>
-      <w:proofErr w:type="spellEnd"/>
-      <w:r>
-        <w:rPr>
-          <w:i/>
-        </w:rPr>
-        <w:t xml:space="preserve"> bifurcation</w:t>
-      </w:r>
-    </w:p>
-    <w:p>
-      <w:pPr>
-        <w:pStyle w:val="NoSpacing"/>
-        <w:rPr>
-          <w:i/>
-        </w:rPr>
-      </w:pPr>
-      <w:r>
-        <w:rPr>
-          <w:i/>
-        </w:rPr>
-        <w:t>e) (</w:t>
-      </w:r>
-      <w:proofErr w:type="gramStart"/>
-      <w:r>
-        <w:rPr>
-          <w:i/>
-        </w:rPr>
-        <w:t>bottom</w:t>
-      </w:r>
-      <w:proofErr w:type="gramEnd"/>
-      <w:r>
-        <w:rPr>
-          <w:i/>
-        </w:rPr>
-        <w:t xml:space="preserve"> left) </w:t>
-      </w:r>
-      <w:r>
-        <w:rPr>
-          <w:i/>
-        </w:rPr>
-        <w:t>μ</w:t>
-      </w:r>
-      <w:r>
-        <w:rPr>
-          <w:i/>
-        </w:rPr>
-        <w:t xml:space="preserve"> = 1, stable node, </w:t>
-      </w:r>
-      <w:proofErr w:type="spellStart"/>
-      <w:r>
-        <w:rPr>
-          <w:i/>
-        </w:rPr>
-        <w:t>transcritical</w:t>
-      </w:r>
-      <w:proofErr w:type="spellEnd"/>
-      <w:r>
-        <w:rPr>
-          <w:i/>
-        </w:rPr>
-        <w:t xml:space="preserve"> bifurcation, no stable predator population</w:t>
-      </w:r>
-    </w:p>
-    <w:p>
-      <w:pPr>
-        <w:pStyle w:val="NoSpacing"/>
-        <w:rPr>
-          <w:i/>
-        </w:rPr>
-      </w:pPr>
-      <w:r>
-        <w:rPr>
-          <w:i/>
-        </w:rPr>
-        <w:t>f) (</w:t>
-      </w:r>
-      <w:proofErr w:type="gramStart"/>
-      <w:r>
-        <w:rPr>
-          <w:i/>
-        </w:rPr>
-        <w:t>bottom</w:t>
-      </w:r>
-      <w:proofErr w:type="gramEnd"/>
-      <w:r>
-        <w:rPr>
-          <w:i/>
-        </w:rPr>
-        <w:t xml:space="preserve"> right) </w:t>
-      </w:r>
-      <w:r>
-        <w:rPr>
-          <w:i/>
-        </w:rPr>
-        <w:t>μ</w:t>
-      </w:r>
-      <w:r>
-        <w:rPr>
-          <w:i/>
-        </w:rPr>
-        <w:t xml:space="preserve"> = 1.46, stable node, </w:t>
-      </w:r>
-      <w:r>
-        <w:rPr>
-          <w:i/>
-        </w:rPr>
-        <w:t>no stable predator population</w:t>
-      </w:r>
-    </w:p>
-    <w:p>
-      <w:pPr>
-        <w:pStyle w:val="NoSpacing"/>
-      </w:pPr>
-      <w:proofErr w:type="gramStart"/>
-      <w:r>
-        <w:lastRenderedPageBreak/>
-        <w:t>μ</w:t>
-      </w:r>
-      <w:proofErr w:type="gramEnd"/>
-      <w:r>
-        <w:t xml:space="preserve"> has the direct result of </w:t>
-      </w:r>
-      <w:r>
-        <w:t>add destructive terms to the</w:t>
-      </w:r>
-      <w:r>
-        <w:t xml:space="preserve"> population of</w:t>
-      </w:r>
-      <w:r>
-        <w:t xml:space="preserve"> the prey and thus, the</w:t>
-      </w:r>
-      <w:r>
-        <w:t xml:space="preserve"> result of decreasing the </w:t>
-      </w:r>
-      <w:r>
-        <w:t xml:space="preserve">population of the </w:t>
-      </w:r>
-      <w:r>
-        <w:t>predator</w:t>
-      </w:r>
-      <w:r>
-        <w:t xml:space="preserve"> since more prey is lost to disease and overcrowding rather than to predation. This can be seen in the decreasing value of population in the stable fixed point for the </w:t>
-      </w:r>
-      <w:r>
-        <w:t>range 0&lt;</w:t>
-      </w:r>
-      <w:r>
-        <w:t>μ</w:t>
-      </w:r>
-      <w:r>
-        <w:t>&lt;1</w:t>
-      </w:r>
-      <w:r>
-        <w:t xml:space="preserve"> given by [1, 1-</w:t>
-      </w:r>
-      <w:r>
-        <w:t xml:space="preserve"> </w:t>
-      </w:r>
-      <w:r>
-        <w:t>μ</w:t>
-      </w:r>
-      <w:r>
-        <w:t xml:space="preserve">]. At </w:t>
-      </w:r>
-      <w:r>
-        <w:t>μ</w:t>
-      </w:r>
-      <w:r>
-        <w:t xml:space="preserve"> = 0, the </w:t>
-      </w:r>
-      <w:proofErr w:type="spellStart"/>
-      <w:r>
-        <w:t>transcritical</w:t>
-      </w:r>
-      <w:proofErr w:type="spellEnd"/>
-      <w:r>
-        <w:t xml:space="preserve"> bifurcation can be observed at which point, the population losses due to disease and overcrowding term become large enough that there is not enough prey to sustain a stable predator population. For increasing </w:t>
-      </w:r>
-      <w:r>
-        <w:t>μ</w:t>
-      </w:r>
-      <w:r>
-        <w:t>&gt;1, the stable fixed point becomes [1/</w:t>
-      </w:r>
-      <w:r>
-        <w:t>μ</w:t>
-      </w:r>
-      <w:r>
-        <w:t xml:space="preserve">, 0] with a no predators in the steady state and a stable prey population dictated by </w:t>
-      </w:r>
-      <w:r>
-        <w:t>μ</w:t>
-      </w:r>
-      <w:r>
-        <w:t xml:space="preserve">. </w:t>
-      </w:r>
-    </w:p>
-    <w:p>
-      <w:pPr>
-        <w:pStyle w:val="NoSpacing"/>
-      </w:pPr>
-    </w:p>
-    <w:p>
-      <w:pPr>
-        <w:pStyle w:val="NoSpacing"/>
+      <w:r>
         <w:rPr>
           <w:noProof/>
-          <w:u w:val="single"/>
-        </w:rPr>
-      </w:pPr>
-      <w:r>
-        <w:rPr>
-          <w:noProof/>
-          <w:u w:val="single"/>
-        </w:rPr>
-        <w:t xml:space="preserve">Effects of </w:t>
-      </w:r>
-      <w:r>
-        <w:rPr>
-          <w:u w:val="single"/>
-        </w:rPr>
-        <w:t>σ on the System</w:t>
-      </w:r>
-    </w:p>
-    <w:p>
-      <w:pPr>
-        <w:pStyle w:val="NoSpacing"/>
-        <w:rPr>
-          <w:noProof/>
-        </w:rPr>
-      </w:pPr>
-      <w:r>
-        <w:rPr>
-          <w:noProof/>
-        </w:rPr>
-        <w:t xml:space="preserve">The effect of </w:t>
-      </w:r>
-      <w:r>
-        <w:t>σ</w:t>
-      </w:r>
-      <w:r>
-        <w:t xml:space="preserve"> on the system is illustrated by varying </w:t>
-      </w:r>
-      <w:r>
-        <w:t>σ</w:t>
-      </w:r>
-      <w:r>
-        <w:t xml:space="preserve"> </w:t>
-      </w:r>
-      <w:r>
-        <w:t>for constant μ</w:t>
-      </w:r>
-      <w:r>
-        <w:t xml:space="preserve"> as shown in Figure 2</w:t>
-      </w:r>
-      <w:r>
-        <w:t>.</w:t>
-      </w:r>
-    </w:p>
-    <w:p>
-      <w:pPr>
-        <w:pStyle w:val="NoSpacing"/>
-      </w:pPr>
-    </w:p>
-    <w:p>
-      <w:pPr>
-        <w:pStyle w:val="NoSpacing"/>
-        <w:rPr>
-          <w:rFonts w:eastAsiaTheme="minorEastAsia"/>
-        </w:rPr>
-      </w:pPr>
-      <w:r>
-        <w:rPr>
-          <w:noProof/>
         </w:rPr>
         <w:drawing>
-          <wp:inline distT="0" distB="0" distL="0" distR="0" wp14:anchorId="2B725A88" wp14:editId="25A86B4E">
-            <wp:extent cx="2955851" cy="2129412"/>
-            <wp:effectExtent l="0" t="0" r="0" b="4445"/>
-            <wp:docPr id="11" name="Picture 11"/>
+          <wp:inline distT="0" distB="0" distL="0" distR="0" wp14:anchorId="64435FB4" wp14:editId="42B1D39A">
+            <wp:extent cx="2967904" cy="2137144"/>
+            <wp:effectExtent l="0" t="0" r="4445" b="0"/>
+            <wp:docPr id="10" name="Picture 10"/>
             <wp:cNvGraphicFramePr>
               <a:graphicFrameLocks xmlns:a="http://schemas.openxmlformats.org/drawingml/2006/main" noChangeAspect="1"/>
             </wp:cNvGraphicFramePr>
@@ -4997,7 +4723,7 @@
                   <pic:spPr>
                     <a:xfrm>
                       <a:off x="0" y="0"/>
-                      <a:ext cx="2971830" cy="2140923"/>
+                      <a:ext cx="2981359" cy="2146832"/>
                     </a:xfrm>
                     <a:prstGeom prst="rect">
                       <a:avLst/>
@@ -5009,15 +4735,519 @@
           </wp:inline>
         </w:drawing>
       </w:r>
-      <w:r>
+    </w:p>
+    <w:p>
+      <w:pPr>
+        <w:pStyle w:val="NoSpacing"/>
+        <w:rPr>
+          <w:i/>
+        </w:rPr>
+      </w:pPr>
+      <w:r>
+        <w:rPr>
+          <w:rFonts w:eastAsiaTheme="minorEastAsia"/>
+          <w:i/>
+        </w:rPr>
+        <w:t>Figure 2</w:t>
+      </w:r>
+      <w:r>
+        <w:rPr>
+          <w:rFonts w:eastAsiaTheme="minorEastAsia"/>
+          <w:i/>
+        </w:rPr>
+        <w:t>a</w:t>
+      </w:r>
+      <w:r>
+        <w:rPr>
+          <w:rFonts w:eastAsiaTheme="minorEastAsia"/>
+          <w:i/>
+        </w:rPr>
+        <w:t xml:space="preserve">-f: </w:t>
+      </w:r>
+      <w:r>
+        <w:rPr>
+          <w:i/>
+        </w:rPr>
+        <w:t xml:space="preserve">Increasing μ for constant </w:t>
+      </w:r>
+      <w:r>
+        <w:rPr>
+          <w:i/>
+        </w:rPr>
+        <w:t>σ</w:t>
+      </w:r>
+      <w:r>
+        <w:rPr>
+          <w:i/>
+        </w:rPr>
+        <w:t xml:space="preserve"> = 1.</w:t>
+      </w:r>
+    </w:p>
+    <w:p>
+      <w:pPr>
+        <w:pStyle w:val="NoSpacing"/>
+        <w:rPr>
+          <w:i/>
+        </w:rPr>
+      </w:pPr>
+      <w:r>
+        <w:rPr>
+          <w:i/>
+        </w:rPr>
+        <w:t>a) (</w:t>
+      </w:r>
+      <w:proofErr w:type="gramStart"/>
+      <w:r>
+        <w:rPr>
+          <w:i/>
+        </w:rPr>
+        <w:t>top</w:t>
+      </w:r>
+      <w:proofErr w:type="gramEnd"/>
+      <w:r>
+        <w:rPr>
+          <w:i/>
+        </w:rPr>
+        <w:t xml:space="preserve"> left) </w:t>
+      </w:r>
+      <w:r>
+        <w:rPr>
+          <w:i/>
+        </w:rPr>
+        <w:t>μ</w:t>
+      </w:r>
+      <w:r>
+        <w:rPr>
+          <w:i/>
+        </w:rPr>
+        <w:t xml:space="preserve"> = 0.46, unstable limit cycle</w:t>
+      </w:r>
+    </w:p>
+    <w:p>
+      <w:pPr>
+        <w:pStyle w:val="NoSpacing"/>
+        <w:rPr>
+          <w:i/>
+        </w:rPr>
+      </w:pPr>
+      <w:r>
+        <w:rPr>
+          <w:i/>
+        </w:rPr>
+        <w:t>b) (</w:t>
+      </w:r>
+      <w:proofErr w:type="gramStart"/>
+      <w:r>
+        <w:rPr>
+          <w:i/>
+        </w:rPr>
+        <w:t>top</w:t>
+      </w:r>
+      <w:proofErr w:type="gramEnd"/>
+      <w:r>
+        <w:rPr>
+          <w:i/>
+        </w:rPr>
+        <w:t xml:space="preserve"> right) </w:t>
+      </w:r>
+      <w:r>
+        <w:rPr>
+          <w:i/>
+        </w:rPr>
+        <w:t>μ</w:t>
+      </w:r>
+      <w:r>
+        <w:rPr>
+          <w:i/>
+        </w:rPr>
+        <w:t xml:space="preserve"> = 0.64, stable focus</w:t>
+      </w:r>
+    </w:p>
+    <w:p>
+      <w:pPr>
+        <w:pStyle w:val="NoSpacing"/>
+        <w:rPr>
+          <w:i/>
+        </w:rPr>
+      </w:pPr>
+      <w:r>
+        <w:rPr>
+          <w:i/>
+        </w:rPr>
+        <w:t>c) (</w:t>
+      </w:r>
+      <w:proofErr w:type="gramStart"/>
+      <w:r>
+        <w:rPr>
+          <w:i/>
+        </w:rPr>
+        <w:t>middle</w:t>
+      </w:r>
+      <w:proofErr w:type="gramEnd"/>
+      <w:r>
+        <w:rPr>
+          <w:i/>
+        </w:rPr>
+        <w:t xml:space="preserve"> left) </w:t>
+      </w:r>
+      <w:r>
+        <w:rPr>
+          <w:i/>
+        </w:rPr>
+        <w:t>μ</w:t>
+      </w:r>
+      <w:r>
+        <w:rPr>
+          <w:i/>
+        </w:rPr>
+        <w:t xml:space="preserve"> = 0.92, stable node, stable predator population</w:t>
+      </w:r>
+    </w:p>
+    <w:p>
+      <w:pPr>
+        <w:pStyle w:val="NoSpacing"/>
+        <w:rPr>
+          <w:i/>
+        </w:rPr>
+      </w:pPr>
+      <w:r>
+        <w:rPr>
+          <w:i/>
+        </w:rPr>
+        <w:t>d) (</w:t>
+      </w:r>
+      <w:proofErr w:type="gramStart"/>
+      <w:r>
+        <w:rPr>
+          <w:i/>
+        </w:rPr>
+        <w:t>middle</w:t>
+      </w:r>
+      <w:proofErr w:type="gramEnd"/>
+      <w:r>
+        <w:rPr>
+          <w:i/>
+        </w:rPr>
+        <w:t xml:space="preserve"> right) </w:t>
+      </w:r>
+      <w:r>
+        <w:rPr>
+          <w:i/>
+        </w:rPr>
+        <w:t>μ</w:t>
+      </w:r>
+      <w:r>
+        <w:rPr>
+          <w:i/>
+        </w:rPr>
+        <w:t xml:space="preserve"> = 0.98, stable node, stable predator population, approaching </w:t>
+      </w:r>
+      <w:proofErr w:type="spellStart"/>
+      <w:r>
+        <w:rPr>
+          <w:i/>
+        </w:rPr>
+        <w:t>transcritical</w:t>
+      </w:r>
+      <w:proofErr w:type="spellEnd"/>
+      <w:r>
+        <w:rPr>
+          <w:i/>
+        </w:rPr>
+        <w:t xml:space="preserve"> bifurcation</w:t>
+      </w:r>
+    </w:p>
+    <w:p>
+      <w:pPr>
+        <w:pStyle w:val="NoSpacing"/>
+        <w:rPr>
+          <w:i/>
+        </w:rPr>
+      </w:pPr>
+      <w:r>
+        <w:rPr>
+          <w:i/>
+        </w:rPr>
+        <w:t>e) (</w:t>
+      </w:r>
+      <w:proofErr w:type="gramStart"/>
+      <w:r>
+        <w:rPr>
+          <w:i/>
+        </w:rPr>
+        <w:t>bottom</w:t>
+      </w:r>
+      <w:proofErr w:type="gramEnd"/>
+      <w:r>
+        <w:rPr>
+          <w:i/>
+        </w:rPr>
+        <w:t xml:space="preserve"> left) </w:t>
+      </w:r>
+      <w:r>
+        <w:rPr>
+          <w:i/>
+        </w:rPr>
+        <w:t>μ</w:t>
+      </w:r>
+      <w:r>
+        <w:rPr>
+          <w:i/>
+        </w:rPr>
+        <w:t xml:space="preserve"> = 1, stable node, </w:t>
+      </w:r>
+      <w:proofErr w:type="spellStart"/>
+      <w:r>
+        <w:rPr>
+          <w:i/>
+        </w:rPr>
+        <w:t>transcritical</w:t>
+      </w:r>
+      <w:proofErr w:type="spellEnd"/>
+      <w:r>
+        <w:rPr>
+          <w:i/>
+        </w:rPr>
+        <w:t xml:space="preserve"> bifurcation, no stable predator population</w:t>
+      </w:r>
+    </w:p>
+    <w:p>
+      <w:pPr>
+        <w:pStyle w:val="NoSpacing"/>
+        <w:rPr>
+          <w:i/>
+        </w:rPr>
+      </w:pPr>
+      <w:r>
+        <w:rPr>
+          <w:i/>
+        </w:rPr>
+        <w:t>f) (</w:t>
+      </w:r>
+      <w:proofErr w:type="gramStart"/>
+      <w:r>
+        <w:rPr>
+          <w:i/>
+        </w:rPr>
+        <w:t>bottom</w:t>
+      </w:r>
+      <w:proofErr w:type="gramEnd"/>
+      <w:r>
+        <w:rPr>
+          <w:i/>
+        </w:rPr>
+        <w:t xml:space="preserve"> right) </w:t>
+      </w:r>
+      <w:r>
+        <w:rPr>
+          <w:i/>
+        </w:rPr>
+        <w:t>μ</w:t>
+      </w:r>
+      <w:r>
+        <w:rPr>
+          <w:i/>
+        </w:rPr>
+        <w:t xml:space="preserve"> = 1.46, stable node, </w:t>
+      </w:r>
+      <w:r>
+        <w:rPr>
+          <w:i/>
+        </w:rPr>
+        <w:t>no stable predator population</w:t>
+      </w:r>
+    </w:p>
+    <w:p>
+      <w:pPr>
+        <w:pStyle w:val="NoSpacing"/>
+      </w:pPr>
+      <w:bookmarkStart w:id="0" w:name="_GoBack"/>
+      <w:bookmarkEnd w:id="0"/>
+      <w:proofErr w:type="gramStart"/>
+      <w:r>
+        <w:lastRenderedPageBreak/>
+        <w:t>μ</w:t>
+      </w:r>
+      <w:proofErr w:type="gramEnd"/>
+      <w:r>
+        <w:t xml:space="preserve"> has the direct result of </w:t>
+      </w:r>
+      <w:r>
+        <w:t>add</w:t>
+      </w:r>
+      <w:r>
+        <w:t>ing</w:t>
+      </w:r>
+      <w:r>
+        <w:t xml:space="preserve"> destructive terms to the</w:t>
+      </w:r>
+      <w:r>
+        <w:t xml:space="preserve"> population of</w:t>
+      </w:r>
+      <w:r>
+        <w:t xml:space="preserve"> the prey.</w:t>
+      </w:r>
+      <w:r>
+        <w:t xml:space="preserve"> </w:t>
+      </w:r>
+      <w:r>
+        <w:t>This has t</w:t>
+      </w:r>
+      <w:r>
+        <w:t>he</w:t>
+      </w:r>
+      <w:r>
+        <w:t xml:space="preserve"> result of decreasing the </w:t>
+      </w:r>
+      <w:r>
+        <w:t xml:space="preserve">population of the </w:t>
+      </w:r>
+      <w:r>
+        <w:t>predator</w:t>
+      </w:r>
+      <w:r>
+        <w:t xml:space="preserve"> since more prey is lost to disease and overcrowding rather than to predation. This can be seen in the decreasing value of population in the stable fixed point for the </w:t>
+      </w:r>
+      <w:r>
+        <w:t>range 0&lt;</w:t>
+      </w:r>
+      <w:r>
+        <w:t>μ</w:t>
+      </w:r>
+      <w:r>
+        <w:t>&lt;1</w:t>
+      </w:r>
+      <w:r>
+        <w:t xml:space="preserve"> given by [1, 1-</w:t>
+      </w:r>
+      <w:r>
+        <w:t xml:space="preserve"> </w:t>
+      </w:r>
+      <w:r>
+        <w:t>μ</w:t>
+      </w:r>
+      <w:r>
+        <w:t xml:space="preserve">]. At </w:t>
+      </w:r>
+      <w:r>
+        <w:t>μ</w:t>
+      </w:r>
+      <w:r>
+        <w:t xml:space="preserve"> = 0, the </w:t>
+      </w:r>
+      <w:proofErr w:type="spellStart"/>
+      <w:r>
+        <w:t>transcritical</w:t>
+      </w:r>
+      <w:proofErr w:type="spellEnd"/>
+      <w:r>
+        <w:t xml:space="preserve"> bifurcation can be observed at which point, the population losses due to disease and overcrowding term become large enough that there is not enough prey to sustain a stable predator population. For increasing </w:t>
+      </w:r>
+      <w:r>
+        <w:t>μ</w:t>
+      </w:r>
+      <w:r>
+        <w:t>&gt;1, the stable fixed point becomes [1/</w:t>
+      </w:r>
+      <w:r>
+        <w:t>μ</w:t>
+      </w:r>
+      <w:r>
+        <w:t xml:space="preserve">, 0] with a no predators in the steady state and a stable prey population dictated by </w:t>
+      </w:r>
+      <w:r>
+        <w:t>μ</w:t>
+      </w:r>
+      <w:r>
+        <w:t xml:space="preserve">. </w:t>
+      </w:r>
+    </w:p>
+    <w:p>
+      <w:pPr>
+        <w:pStyle w:val="NoSpacing"/>
+      </w:pPr>
+    </w:p>
+    <w:p>
+      <w:pPr>
+        <w:pStyle w:val="NoSpacing"/>
         <w:rPr>
           <w:noProof/>
+          <w:u w:val="single"/>
+        </w:rPr>
+      </w:pPr>
+      <w:r>
+        <w:rPr>
+          <w:noProof/>
+          <w:u w:val="single"/>
+        </w:rPr>
+        <w:t xml:space="preserve">Effects of </w:t>
+      </w:r>
+      <w:r>
+        <w:rPr>
+          <w:u w:val="single"/>
+        </w:rPr>
+        <w:t>σ on the System</w:t>
+      </w:r>
+    </w:p>
+    <w:p>
+      <w:pPr>
+        <w:pStyle w:val="NoSpacing"/>
+        <w:rPr>
+          <w:noProof/>
+        </w:rPr>
+      </w:pPr>
+      <w:r>
+        <w:rPr>
+          <w:noProof/>
+        </w:rPr>
+        <w:t xml:space="preserve">The effect of </w:t>
+      </w:r>
+      <w:r>
+        <w:t>σ</w:t>
+      </w:r>
+      <w:r>
+        <w:t xml:space="preserve"> on the system is illustrated by varying </w:t>
+      </w:r>
+      <w:r>
+        <w:t>σ</w:t>
+      </w:r>
+      <w:r>
+        <w:t xml:space="preserve"> </w:t>
+      </w:r>
+      <w:r>
+        <w:t>for constant μ</w:t>
+      </w:r>
+      <w:r>
+        <w:t xml:space="preserve"> as shown in Figure </w:t>
+      </w:r>
+      <w:r>
+        <w:t>3</w:t>
+      </w:r>
+      <w:r>
+        <w:t>.</w:t>
+      </w:r>
+    </w:p>
+    <w:p>
+      <w:pPr>
+        <w:pStyle w:val="NoSpacing"/>
+      </w:pPr>
+    </w:p>
+    <w:p>
+      <w:pPr>
+        <w:pStyle w:val="NoSpacing"/>
+        <w:rPr>
+          <w:rFonts w:eastAsiaTheme="minorEastAsia"/>
+        </w:rPr>
+      </w:pPr>
+      <w:r>
+        <w:rPr>
+          <w:noProof/>
         </w:rPr>
         <w:drawing>
-          <wp:inline distT="0" distB="0" distL="0" distR="0" wp14:anchorId="3B71D6BC" wp14:editId="6E59859F">
-            <wp:extent cx="2907836" cy="2126512"/>
-            <wp:effectExtent l="0" t="0" r="6985" b="7620"/>
-            <wp:docPr id="12" name="Picture 12"/>
+          <wp:inline distT="0" distB="0" distL="0" distR="0" wp14:anchorId="2B725A88" wp14:editId="25A86B4E">
+            <wp:extent cx="2955851" cy="2129412"/>
+            <wp:effectExtent l="0" t="0" r="0" b="4445"/>
+            <wp:docPr id="11" name="Picture 11"/>
             <wp:cNvGraphicFramePr>
               <a:graphicFrameLocks xmlns:a="http://schemas.openxmlformats.org/drawingml/2006/main" noChangeAspect="1"/>
             </wp:cNvGraphicFramePr>
@@ -5037,7 +5267,7 @@
                   <pic:spPr>
                     <a:xfrm>
                       <a:off x="0" y="0"/>
-                      <a:ext cx="2919371" cy="2134948"/>
+                      <a:ext cx="2971830" cy="2140923"/>
                     </a:xfrm>
                     <a:prstGeom prst="rect">
                       <a:avLst/>
@@ -5049,23 +5279,15 @@
           </wp:inline>
         </w:drawing>
       </w:r>
-    </w:p>
-    <w:p>
-      <w:pPr>
-        <w:pStyle w:val="NoSpacing"/>
-        <w:rPr>
-          <w:rFonts w:eastAsiaTheme="minorEastAsia"/>
-        </w:rPr>
-      </w:pPr>
       <w:r>
         <w:rPr>
           <w:noProof/>
         </w:rPr>
         <w:drawing>
-          <wp:inline distT="0" distB="0" distL="0" distR="0" wp14:anchorId="6B5D3210" wp14:editId="1BF793A5">
-            <wp:extent cx="2955851" cy="2160992"/>
-            <wp:effectExtent l="0" t="0" r="0" b="0"/>
-            <wp:docPr id="15" name="Picture 15"/>
+          <wp:inline distT="0" distB="0" distL="0" distR="0" wp14:anchorId="3B71D6BC" wp14:editId="6E59859F">
+            <wp:extent cx="2907836" cy="2126512"/>
+            <wp:effectExtent l="0" t="0" r="6985" b="7620"/>
+            <wp:docPr id="12" name="Picture 12"/>
             <wp:cNvGraphicFramePr>
               <a:graphicFrameLocks xmlns:a="http://schemas.openxmlformats.org/drawingml/2006/main" noChangeAspect="1"/>
             </wp:cNvGraphicFramePr>
@@ -5085,7 +5307,7 @@
                   <pic:spPr>
                     <a:xfrm>
                       <a:off x="0" y="0"/>
-                      <a:ext cx="2952827" cy="2158781"/>
+                      <a:ext cx="2919371" cy="2134948"/>
                     </a:xfrm>
                     <a:prstGeom prst="rect">
                       <a:avLst/>
@@ -5097,21 +5319,23 @@
           </wp:inline>
         </w:drawing>
       </w:r>
+    </w:p>
+    <w:p>
+      <w:pPr>
+        <w:pStyle w:val="NoSpacing"/>
+        <w:rPr>
+          <w:rFonts w:eastAsiaTheme="minorEastAsia"/>
+        </w:rPr>
+      </w:pPr>
       <w:r>
         <w:rPr>
           <w:noProof/>
         </w:rPr>
-        <w:t xml:space="preserve"> </w:t>
-      </w:r>
-      <w:r>
-        <w:rPr>
-          <w:noProof/>
-        </w:rPr>
         <w:drawing>
-          <wp:inline distT="0" distB="0" distL="0" distR="0" wp14:anchorId="6F6B22F0" wp14:editId="7C28439A">
-            <wp:extent cx="2928382" cy="2136216"/>
-            <wp:effectExtent l="0" t="0" r="5715" b="0"/>
-            <wp:docPr id="13" name="Picture 13"/>
+          <wp:inline distT="0" distB="0" distL="0" distR="0" wp14:anchorId="6B5D3210" wp14:editId="1BF793A5">
+            <wp:extent cx="2955851" cy="2160992"/>
+            <wp:effectExtent l="0" t="0" r="0" b="0"/>
+            <wp:docPr id="15" name="Picture 15"/>
             <wp:cNvGraphicFramePr>
               <a:graphicFrameLocks xmlns:a="http://schemas.openxmlformats.org/drawingml/2006/main" noChangeAspect="1"/>
             </wp:cNvGraphicFramePr>
@@ -5131,6 +5355,52 @@
                   <pic:spPr>
                     <a:xfrm>
                       <a:off x="0" y="0"/>
+                      <a:ext cx="2952827" cy="2158781"/>
+                    </a:xfrm>
+                    <a:prstGeom prst="rect">
+                      <a:avLst/>
+                    </a:prstGeom>
+                  </pic:spPr>
+                </pic:pic>
+              </a:graphicData>
+            </a:graphic>
+          </wp:inline>
+        </w:drawing>
+      </w:r>
+      <w:r>
+        <w:rPr>
+          <w:noProof/>
+        </w:rPr>
+        <w:t xml:space="preserve"> </w:t>
+      </w:r>
+      <w:r>
+        <w:rPr>
+          <w:noProof/>
+        </w:rPr>
+        <w:drawing>
+          <wp:inline distT="0" distB="0" distL="0" distR="0" wp14:anchorId="6F6B22F0" wp14:editId="7C28439A">
+            <wp:extent cx="2928382" cy="2136216"/>
+            <wp:effectExtent l="0" t="0" r="5715" b="0"/>
+            <wp:docPr id="13" name="Picture 13"/>
+            <wp:cNvGraphicFramePr>
+              <a:graphicFrameLocks xmlns:a="http://schemas.openxmlformats.org/drawingml/2006/main" noChangeAspect="1"/>
+            </wp:cNvGraphicFramePr>
+            <a:graphic xmlns:a="http://schemas.openxmlformats.org/drawingml/2006/main">
+              <a:graphicData uri="http://schemas.openxmlformats.org/drawingml/2006/picture">
+                <pic:pic xmlns:pic="http://schemas.openxmlformats.org/drawingml/2006/picture">
+                  <pic:nvPicPr>
+                    <pic:cNvPr id="0" name=""/>
+                    <pic:cNvPicPr/>
+                  </pic:nvPicPr>
+                  <pic:blipFill>
+                    <a:blip r:embed="rId18"/>
+                    <a:stretch>
+                      <a:fillRect/>
+                    </a:stretch>
+                  </pic:blipFill>
+                  <pic:spPr>
+                    <a:xfrm>
+                      <a:off x="0" y="0"/>
                       <a:ext cx="2936625" cy="2142229"/>
                     </a:xfrm>
                     <a:prstGeom prst="rect">
@@ -5156,7 +5426,7 @@
           <w:rFonts w:eastAsiaTheme="minorEastAsia"/>
           <w:i/>
         </w:rPr>
-        <w:t>Figure 2</w:t>
+        <w:t>Figure 3</w:t>
       </w:r>
       <w:r>
         <w:rPr>

--- a/E205_Results and Background Analysis_GK-LPJ.docx
+++ b/E205_Results and Background Analysis_GK-LPJ.docx
@@ -91,48 +91,23 @@
           <w:rFonts w:eastAsia="Times New Roman" w:cs="Times New Roman"/>
           <w:color w:val="000000"/>
         </w:rPr>
-        <w:t>predator prey model is the standard model of ecosystem dynamics that assumes</w:t>
-      </w:r>
-      <w:proofErr w:type="gramStart"/>
+        <w:t>predator prey model is the standard model of ecosystem dynamics that assumes:</w:t>
+      </w:r>
       <w:r>
         <w:rPr>
           <w:rFonts w:eastAsia="Times New Roman" w:cs="Times New Roman"/>
           <w:color w:val="000000"/>
         </w:rPr>
-        <w:t>:</w:t>
-      </w:r>
-      <w:proofErr w:type="gramEnd"/>
+        <w:br/>
+        <w:t xml:space="preserve">1. logarithmic population growth rate </w:t>
+      </w:r>
       <w:r>
         <w:rPr>
           <w:rFonts w:eastAsia="Times New Roman" w:cs="Times New Roman"/>
           <w:color w:val="000000"/>
         </w:rPr>
         <w:br/>
-        <w:t xml:space="preserve">1. logarithmic population growth rate </w:t>
-      </w:r>
-      <w:r>
-        <w:rPr>
-          <w:rFonts w:eastAsia="Times New Roman" w:cs="Times New Roman"/>
-          <w:color w:val="000000"/>
-        </w:rPr>
-        <w:br/>
-        <w:t xml:space="preserve">2. </w:t>
-      </w:r>
-      <w:proofErr w:type="gramStart"/>
-      <w:r>
-        <w:rPr>
-          <w:rFonts w:eastAsia="Times New Roman" w:cs="Times New Roman"/>
-          <w:color w:val="000000"/>
-        </w:rPr>
-        <w:t>linear</w:t>
-      </w:r>
-      <w:proofErr w:type="gramEnd"/>
-      <w:r>
-        <w:rPr>
-          <w:rFonts w:eastAsia="Times New Roman" w:cs="Times New Roman"/>
-          <w:color w:val="000000"/>
-        </w:rPr>
-        <w:t xml:space="preserve"> predator growth and prey decline proportional due to predation to the opposing population </w:t>
+        <w:t xml:space="preserve">2. linear predator growth and prey decline proportional due to predation to the opposing population </w:t>
       </w:r>
     </w:p>
     <w:p>
@@ -520,16 +495,8 @@
         <w:rPr>
           <w:rFonts w:eastAsiaTheme="minorEastAsia"/>
         </w:rPr>
-        <w:t xml:space="preserve">such </w:t>
-      </w:r>
-      <w:proofErr w:type="gramStart"/>
-      <w:r>
-        <w:rPr>
-          <w:rFonts w:eastAsiaTheme="minorEastAsia"/>
-        </w:rPr>
-        <w:t xml:space="preserve">that </w:t>
-      </w:r>
-      <w:proofErr w:type="gramEnd"/>
+        <w:t xml:space="preserve">such that </w:t>
+      </w:r>
       <m:oMath>
         <m:sSub>
           <m:sSubPr>
@@ -1904,21 +1871,7 @@
         <w:rPr>
           <w:rFonts w:eastAsiaTheme="minorEastAsia"/>
         </w:rPr>
-        <w:t xml:space="preserve">a </w:t>
-      </w:r>
-      <w:proofErr w:type="spellStart"/>
-      <w:r>
-        <w:rPr>
-          <w:rFonts w:eastAsiaTheme="minorEastAsia"/>
-        </w:rPr>
-        <w:t>transcritical</w:t>
-      </w:r>
-      <w:proofErr w:type="spellEnd"/>
-      <w:r>
-        <w:rPr>
-          <w:rFonts w:eastAsiaTheme="minorEastAsia"/>
-        </w:rPr>
-        <w:t xml:space="preserve"> bifurcation at </w:t>
+        <w:t xml:space="preserve">a transcritical bifurcation at </w:t>
       </w:r>
       <m:oMath>
         <m:r>
@@ -2138,15 +2091,7 @@
     </w:p>
     <w:p>
       <w:r>
-        <w:t xml:space="preserve">The </w:t>
-      </w:r>
-      <w:proofErr w:type="spellStart"/>
-      <w:r>
-        <w:t>Jacobian</w:t>
-      </w:r>
-      <w:proofErr w:type="spellEnd"/>
-      <w:r>
-        <w:t xml:space="preserve"> of the predator-prey system is</w:t>
+        <w:t>The Jacobian of the predator-prey system is</w:t>
       </w:r>
     </w:p>
     <w:p/>
@@ -2607,23 +2552,7 @@
     </w:p>
     <w:p>
       <w:r>
-        <w:t>First, note that the [0</w:t>
-      </w:r>
-      <w:proofErr w:type="gramStart"/>
-      <w:r>
-        <w:t>,0</w:t>
-      </w:r>
-      <w:proofErr w:type="gramEnd"/>
-      <w:r>
-        <w:t xml:space="preserve">] fixed point is always a saddle point (and thus unstable): the </w:t>
-      </w:r>
-      <w:proofErr w:type="spellStart"/>
-      <w:r>
-        <w:t>Jacobian</w:t>
-      </w:r>
-      <w:proofErr w:type="spellEnd"/>
-      <w:r>
-        <w:t xml:space="preserve"> of the system near it is</w:t>
+        <w:t>First, note that the [0,0] fixed point is always a saddle point (and thus unstable): the Jacobian of the system near it is</w:t>
       </w:r>
     </w:p>
     <w:p/>
@@ -2707,28 +2636,15 @@
       </m:oMathPara>
     </w:p>
     <w:p>
-      <w:proofErr w:type="gramStart"/>
-      <w:r>
-        <w:t>which</w:t>
-      </w:r>
-      <w:proofErr w:type="gramEnd"/>
-      <w:r>
-        <w:t xml:space="preserve"> has eigenvalues 1 and -1, regardless of μ or σ. This makes the fixed point a saddle point.</w:t>
+      <w:r>
+        <w:t>which has eigenvalues 1 and -1, regardless of μ or σ. This makes the fixed point a saddle point.</w:t>
       </w:r>
     </w:p>
     <w:p/>
     <w:p>
       <w:r>
         <w:lastRenderedPageBreak/>
-        <w:t xml:space="preserve">The stability and behavior of the other two points changes as a function of μ and σ. First, a </w:t>
-      </w:r>
-      <w:proofErr w:type="spellStart"/>
-      <w:r>
-        <w:t>Hopf</w:t>
-      </w:r>
-      <w:proofErr w:type="spellEnd"/>
-      <w:r>
-        <w:t xml:space="preserve"> Bifurcation occurs when the [1, 1-μ] </w:t>
+        <w:t xml:space="preserve">The stability and behavior of the other two points changes as a function of μ and σ. First, a Hopf Bifurcation occurs when the [1, 1-μ] </w:t>
       </w:r>
       <w:r>
         <w:t xml:space="preserve">fixed point is at the boundary between </w:t>
@@ -2740,15 +2656,7 @@
         <w:t xml:space="preserve"> and an unstable focus with a limit cycle</w:t>
       </w:r>
       <w:r>
-        <w:t xml:space="preserve">. This occurs when the trace of the </w:t>
-      </w:r>
-      <w:proofErr w:type="spellStart"/>
-      <w:r>
-        <w:t>Jacobian</w:t>
-      </w:r>
-      <w:proofErr w:type="spellEnd"/>
-      <w:r>
-        <w:t xml:space="preserve"> near that fixed point equals zero:</w:t>
+        <w:t>. This occurs when the trace of the Jacobian near that fixed point equals zero:</w:t>
       </w:r>
     </w:p>
     <w:p>
@@ -3103,21 +3011,8 @@
         </w:rPr>
       </w:pPr>
       <w:r>
-        <w:t xml:space="preserve">Therefore, a </w:t>
-      </w:r>
-      <w:proofErr w:type="spellStart"/>
-      <w:r>
-        <w:t>Hopf</w:t>
-      </w:r>
-      <w:proofErr w:type="spellEnd"/>
-      <w:r>
-        <w:t xml:space="preserve"> bifurcation occurs </w:t>
-      </w:r>
-      <w:proofErr w:type="gramStart"/>
-      <w:r>
-        <w:t xml:space="preserve">when </w:t>
-      </w:r>
-      <w:proofErr w:type="gramEnd"/>
+        <w:t xml:space="preserve">Therefore, a Hopf bifurcation occurs when </w:t>
+      </w:r>
       <m:oMath>
         <m:r>
           <w:rPr>
@@ -3255,21 +3150,7 @@
         <w:rPr>
           <w:rFonts w:eastAsiaTheme="minorEastAsia"/>
         </w:rPr>
-        <w:t xml:space="preserve">In addition, a </w:t>
-      </w:r>
-      <w:proofErr w:type="spellStart"/>
-      <w:r>
-        <w:rPr>
-          <w:rFonts w:eastAsiaTheme="minorEastAsia"/>
-        </w:rPr>
-        <w:t>transcritical</w:t>
-      </w:r>
-      <w:proofErr w:type="spellEnd"/>
-      <w:r>
-        <w:rPr>
-          <w:rFonts w:eastAsiaTheme="minorEastAsia"/>
-        </w:rPr>
-        <w:t xml:space="preserve"> bifurcation</w:t>
+        <w:t>In addition, a transcritical bifurcation</w:t>
       </w:r>
       <w:r>
         <w:rPr>
@@ -3290,35 +3171,7 @@
         <w:rPr>
           <w:rFonts w:eastAsiaTheme="minorEastAsia"/>
         </w:rPr>
-        <w:t xml:space="preserve"> = 1, which suggests a </w:t>
-      </w:r>
-      <w:proofErr w:type="spellStart"/>
-      <w:r>
-        <w:rPr>
-          <w:rFonts w:eastAsiaTheme="minorEastAsia"/>
-        </w:rPr>
-        <w:t>transcritical</w:t>
-      </w:r>
-      <w:proofErr w:type="spellEnd"/>
-      <w:r>
-        <w:rPr>
-          <w:rFonts w:eastAsiaTheme="minorEastAsia"/>
-        </w:rPr>
-        <w:t xml:space="preserve"> bifurcation. Indeed, at this point, the </w:t>
-      </w:r>
-      <w:proofErr w:type="spellStart"/>
-      <w:r>
-        <w:rPr>
-          <w:rFonts w:eastAsiaTheme="minorEastAsia"/>
-        </w:rPr>
-        <w:t>Jacobian</w:t>
-      </w:r>
-      <w:proofErr w:type="spellEnd"/>
-      <w:r>
-        <w:rPr>
-          <w:rFonts w:eastAsiaTheme="minorEastAsia"/>
-        </w:rPr>
-        <w:t xml:space="preserve"> is </w:t>
+        <w:t xml:space="preserve"> = 1, which suggests a transcritical bifurcation. Indeed, at this point, the Jacobian is </w:t>
       </w:r>
     </w:p>
     <w:p>
@@ -3424,55 +3277,83 @@
         <w:rPr>
           <w:rFonts w:eastAsiaTheme="minorEastAsia"/>
         </w:rPr>
-        <w:t xml:space="preserve">One of the eigenvalues of this matrix is 0, so we see that a </w:t>
-      </w:r>
-      <w:proofErr w:type="spellStart"/>
-      <w:r>
-        <w:rPr>
-          <w:rFonts w:eastAsiaTheme="minorEastAsia"/>
-        </w:rPr>
-        <w:t>transcritical</w:t>
-      </w:r>
-      <w:proofErr w:type="spellEnd"/>
-      <w:r>
-        <w:rPr>
-          <w:rFonts w:eastAsiaTheme="minorEastAsia"/>
-        </w:rPr>
-        <w:t xml:space="preserve"> bifurcation does, in fact, occur at this point. The [1, 1-μ] fixed point exchanges stability with the [1/μ, 0] fixed point.</w:t>
-      </w:r>
-    </w:p>
-    <w:p>
-      <w:pPr>
-        <w:rPr>
-          <w:rFonts w:eastAsiaTheme="minorEastAsia"/>
-        </w:rPr>
-      </w:pPr>
-    </w:p>
-    <w:p>
-      <w:pPr>
-        <w:rPr>
-          <w:rFonts w:eastAsiaTheme="minorEastAsia"/>
-        </w:rPr>
-      </w:pPr>
-      <w:r>
-        <w:rPr>
-          <w:rFonts w:eastAsiaTheme="minorEastAsia"/>
-        </w:rPr>
-        <w:t xml:space="preserve">For values between the two bifurcations, the stable node is [1, 1-μ]. The </w:t>
-      </w:r>
-      <w:proofErr w:type="spellStart"/>
-      <w:r>
-        <w:rPr>
-          <w:rFonts w:eastAsiaTheme="minorEastAsia"/>
-        </w:rPr>
-        <w:t>Jacobian</w:t>
-      </w:r>
-      <w:proofErr w:type="spellEnd"/>
-      <w:r>
-        <w:rPr>
-          <w:rFonts w:eastAsiaTheme="minorEastAsia"/>
-        </w:rPr>
-        <w:t xml:space="preserve"> of the system near this point is</w:t>
+        <w:t>One of the eigenvalues of this matrix is 0, so we see that a transcritical bifurcation does, in fact, occur at this point. The [1, 1-μ] fixed point exchanges stability with the [1/μ, 0] fixed point.</w:t>
+      </w:r>
+      <w:r>
+        <w:rPr>
+          <w:rFonts w:eastAsiaTheme="minorEastAsia"/>
+        </w:rPr>
+        <w:t xml:space="preserve"> At this point, the steady state predator population which for 0&lt;</w:t>
+      </w:r>
+      <w:r>
+        <w:rPr>
+          <w:rFonts w:eastAsiaTheme="minorEastAsia"/>
+        </w:rPr>
+        <w:t>μ</w:t>
+      </w:r>
+      <w:r>
+        <w:rPr>
+          <w:rFonts w:eastAsiaTheme="minorEastAsia"/>
+        </w:rPr>
+        <w:t>&lt;1, decreases from its value of 1-</w:t>
+      </w:r>
+      <w:r>
+        <w:rPr>
+          <w:rFonts w:eastAsiaTheme="minorEastAsia"/>
+        </w:rPr>
+        <w:t xml:space="preserve"> </w:t>
+      </w:r>
+      <w:r>
+        <w:rPr>
+          <w:rFonts w:eastAsiaTheme="minorEastAsia"/>
+        </w:rPr>
+        <w:t>μ</w:t>
+      </w:r>
+      <w:r>
+        <w:rPr>
+          <w:rFonts w:eastAsiaTheme="minorEastAsia"/>
+        </w:rPr>
+        <w:t xml:space="preserve"> to 0, and stays at 0 for </w:t>
+      </w:r>
+      <w:r>
+        <w:rPr>
+          <w:rFonts w:eastAsiaTheme="minorEastAsia"/>
+        </w:rPr>
+        <w:t>μ</w:t>
+      </w:r>
+      <m:oMath>
+        <m:r>
+          <w:rPr>
+            <w:rFonts w:ascii="Cambria Math" w:eastAsiaTheme="minorEastAsia" w:hAnsi="Cambria Math"/>
+          </w:rPr>
+          <m:t>≥</m:t>
+        </m:r>
+      </m:oMath>
+      <w:r>
+        <w:rPr>
+          <w:rFonts w:eastAsiaTheme="minorEastAsia"/>
+        </w:rPr>
+        <w:t>1, marking the transition from region 3 to region 4.</w:t>
+      </w:r>
+    </w:p>
+    <w:p>
+      <w:pPr>
+        <w:rPr>
+          <w:rFonts w:eastAsiaTheme="minorEastAsia"/>
+        </w:rPr>
+      </w:pPr>
+    </w:p>
+    <w:p>
+      <w:pPr>
+        <w:rPr>
+          <w:rFonts w:eastAsiaTheme="minorEastAsia"/>
+        </w:rPr>
+      </w:pPr>
+      <w:r>
+        <w:rPr>
+          <w:rFonts w:eastAsiaTheme="minorEastAsia"/>
+        </w:rPr>
+        <w:t>For values between the two bifurcations, the stable node is [1, 1-μ]. The Jacobian of the system near this point is</w:t>
       </w:r>
     </w:p>
     <w:p>
@@ -3712,7 +3593,6 @@
         <w:rPr>
           <w:rFonts w:eastAsiaTheme="minorEastAsia"/>
         </w:rPr>
-        <w:lastRenderedPageBreak/>
         <w:t>When the determinant is positive, the system will exhibit stable node behavior. When it is negative, the system will exhibit stable focus behavior. The determinant switches sign when</w:t>
       </w:r>
     </w:p>
@@ -4080,44 +3960,8 @@
         <w:rPr>
           <w:rFonts w:eastAsiaTheme="minorEastAsia"/>
         </w:rPr>
-        <w:t xml:space="preserve"> greater than 1, the [1/μ, 0] fixed point is a stable node and the other two fixed points are unstable. For values of Μ between the </w:t>
-      </w:r>
-      <w:proofErr w:type="spellStart"/>
-      <w:r>
-        <w:rPr>
-          <w:rFonts w:eastAsiaTheme="minorEastAsia"/>
-        </w:rPr>
-        <w:t>the</w:t>
-      </w:r>
-      <w:proofErr w:type="spellEnd"/>
-      <w:r>
-        <w:rPr>
-          <w:rFonts w:eastAsiaTheme="minorEastAsia"/>
-        </w:rPr>
-        <w:t xml:space="preserve"> </w:t>
-      </w:r>
-      <w:proofErr w:type="spellStart"/>
-      <w:r>
-        <w:rPr>
-          <w:rFonts w:eastAsiaTheme="minorEastAsia"/>
-        </w:rPr>
-        <w:t>Hopf</w:t>
-      </w:r>
-      <w:proofErr w:type="spellEnd"/>
-      <w:r>
-        <w:rPr>
-          <w:rFonts w:eastAsiaTheme="minorEastAsia"/>
-        </w:rPr>
-        <w:t xml:space="preserve"> Bifurcation and 1, the [1, 1-μ] fixed point is stable. It is a stable focus </w:t>
-      </w:r>
-      <w:proofErr w:type="gramStart"/>
-      <w:r>
-        <w:rPr>
-          <w:rFonts w:eastAsiaTheme="minorEastAsia"/>
-        </w:rPr>
-        <w:t xml:space="preserve">for </w:t>
-      </w:r>
-      <w:proofErr w:type="gramEnd"/>
+        <w:t xml:space="preserve"> greater than 1, the [1/μ, 0] fixed point is a stable node and the other two fixed points are unstable. For values of Μ between the the Hopf Bifurcation and 1, the [1, 1-μ] fixed point is stable. It is a stable focus for </w:t>
+      </w:r>
       <m:oMath>
         <m:r>
           <w:rPr>
@@ -4794,21 +4638,7 @@
         <w:rPr>
           <w:i/>
         </w:rPr>
-        <w:t>a) (</w:t>
-      </w:r>
-      <w:proofErr w:type="gramStart"/>
-      <w:r>
-        <w:rPr>
-          <w:i/>
-        </w:rPr>
-        <w:t>top</w:t>
-      </w:r>
-      <w:proofErr w:type="gramEnd"/>
-      <w:r>
-        <w:rPr>
-          <w:i/>
-        </w:rPr>
-        <w:t xml:space="preserve"> left) </w:t>
+        <w:t xml:space="preserve">a) (top left) </w:t>
       </w:r>
       <w:r>
         <w:rPr>
@@ -4834,21 +4664,7 @@
         <w:rPr>
           <w:i/>
         </w:rPr>
-        <w:t>b) (</w:t>
-      </w:r>
-      <w:proofErr w:type="gramStart"/>
-      <w:r>
-        <w:rPr>
-          <w:i/>
-        </w:rPr>
-        <w:t>top</w:t>
-      </w:r>
-      <w:proofErr w:type="gramEnd"/>
-      <w:r>
-        <w:rPr>
-          <w:i/>
-        </w:rPr>
-        <w:t xml:space="preserve"> right) </w:t>
+        <w:t xml:space="preserve">b) (top right) </w:t>
       </w:r>
       <w:r>
         <w:rPr>
@@ -4874,21 +4690,7 @@
         <w:rPr>
           <w:i/>
         </w:rPr>
-        <w:t>c) (</w:t>
-      </w:r>
-      <w:proofErr w:type="gramStart"/>
-      <w:r>
-        <w:rPr>
-          <w:i/>
-        </w:rPr>
-        <w:t>middle</w:t>
-      </w:r>
-      <w:proofErr w:type="gramEnd"/>
-      <w:r>
-        <w:rPr>
-          <w:i/>
-        </w:rPr>
-        <w:t xml:space="preserve"> left) </w:t>
+        <w:t xml:space="preserve">c) (middle left) </w:t>
       </w:r>
       <w:r>
         <w:rPr>
@@ -4914,21 +4716,7 @@
         <w:rPr>
           <w:i/>
         </w:rPr>
-        <w:t>d) (</w:t>
-      </w:r>
-      <w:proofErr w:type="gramStart"/>
-      <w:r>
-        <w:rPr>
-          <w:i/>
-        </w:rPr>
-        <w:t>middle</w:t>
-      </w:r>
-      <w:proofErr w:type="gramEnd"/>
-      <w:r>
-        <w:rPr>
-          <w:i/>
-        </w:rPr>
-        <w:t xml:space="preserve"> right) </w:t>
+        <w:t xml:space="preserve">d) (middle right) </w:t>
       </w:r>
       <w:r>
         <w:rPr>
@@ -4940,21 +4728,7 @@
         <w:rPr>
           <w:i/>
         </w:rPr>
-        <w:t xml:space="preserve"> = 0.98, stable node, stable predator population, approaching </w:t>
-      </w:r>
-      <w:proofErr w:type="spellStart"/>
-      <w:r>
-        <w:rPr>
-          <w:i/>
-        </w:rPr>
-        <w:t>transcritical</w:t>
-      </w:r>
-      <w:proofErr w:type="spellEnd"/>
-      <w:r>
-        <w:rPr>
-          <w:i/>
-        </w:rPr>
-        <w:t xml:space="preserve"> bifurcation</w:t>
+        <w:t xml:space="preserve"> = 0.98, stable node, stable predator population, approaching transcritical bifurcation</w:t>
       </w:r>
     </w:p>
     <w:p>
@@ -4968,21 +4742,7 @@
         <w:rPr>
           <w:i/>
         </w:rPr>
-        <w:t>e) (</w:t>
-      </w:r>
-      <w:proofErr w:type="gramStart"/>
-      <w:r>
-        <w:rPr>
-          <w:i/>
-        </w:rPr>
-        <w:t>bottom</w:t>
-      </w:r>
-      <w:proofErr w:type="gramEnd"/>
-      <w:r>
-        <w:rPr>
-          <w:i/>
-        </w:rPr>
-        <w:t xml:space="preserve"> left) </w:t>
+        <w:t xml:space="preserve">e) (bottom left) </w:t>
       </w:r>
       <w:r>
         <w:rPr>
@@ -4994,21 +4754,7 @@
         <w:rPr>
           <w:i/>
         </w:rPr>
-        <w:t xml:space="preserve"> = 1, stable node, </w:t>
-      </w:r>
-      <w:proofErr w:type="spellStart"/>
-      <w:r>
-        <w:rPr>
-          <w:i/>
-        </w:rPr>
-        <w:t>transcritical</w:t>
-      </w:r>
-      <w:proofErr w:type="spellEnd"/>
-      <w:r>
-        <w:rPr>
-          <w:i/>
-        </w:rPr>
-        <w:t xml:space="preserve"> bifurcation, no stable predator population</w:t>
+        <w:t xml:space="preserve"> = 1, stable node, transcritical bifurcation, no stable predator population</w:t>
       </w:r>
     </w:p>
     <w:p>
@@ -5022,21 +4768,7 @@
         <w:rPr>
           <w:i/>
         </w:rPr>
-        <w:t>f) (</w:t>
-      </w:r>
-      <w:proofErr w:type="gramStart"/>
-      <w:r>
-        <w:rPr>
-          <w:i/>
-        </w:rPr>
-        <w:t>bottom</w:t>
-      </w:r>
-      <w:proofErr w:type="gramEnd"/>
-      <w:r>
-        <w:rPr>
-          <w:i/>
-        </w:rPr>
-        <w:t xml:space="preserve"> right) </w:t>
+        <w:t xml:space="preserve">f) (bottom right) </w:t>
       </w:r>
       <w:r>
         <w:rPr>
@@ -5061,87 +4793,80 @@
       <w:pPr>
         <w:pStyle w:val="NoSpacing"/>
       </w:pPr>
+      <w:r>
+        <w:lastRenderedPageBreak/>
+        <w:t>μ</w:t>
+      </w:r>
+      <w:r>
+        <w:t xml:space="preserve"> has the direct result of </w:t>
+      </w:r>
+      <w:r>
+        <w:t>add</w:t>
+      </w:r>
+      <w:r>
+        <w:t>ing</w:t>
+      </w:r>
+      <w:r>
+        <w:t xml:space="preserve"> destructive terms to the</w:t>
+      </w:r>
+      <w:r>
+        <w:t xml:space="preserve"> population of</w:t>
+      </w:r>
+      <w:r>
+        <w:t xml:space="preserve"> the prey.</w:t>
+      </w:r>
+      <w:r>
+        <w:t xml:space="preserve"> </w:t>
+      </w:r>
+      <w:r>
+        <w:t>This has t</w:t>
+      </w:r>
+      <w:r>
+        <w:t>he</w:t>
+      </w:r>
+      <w:r>
+        <w:t xml:space="preserve"> result of decreasing the </w:t>
+      </w:r>
+      <w:r>
+        <w:t xml:space="preserve">population of the </w:t>
+      </w:r>
+      <w:r>
+        <w:t>predator</w:t>
+      </w:r>
+      <w:r>
+        <w:t xml:space="preserve"> since more prey is lost to disease and overcrowding rather than to predation. This can be seen in the decreasing value of population in the stable fixed point for the </w:t>
+      </w:r>
+      <w:r>
+        <w:t>range 0&lt;</w:t>
+      </w:r>
+      <w:r>
+        <w:t>μ</w:t>
+      </w:r>
+      <w:r>
+        <w:t>&lt;1</w:t>
+      </w:r>
+      <w:r>
+        <w:t xml:space="preserve"> given by [1, 1-</w:t>
+      </w:r>
+      <w:r>
+        <w:t xml:space="preserve"> </w:t>
+      </w:r>
+      <w:r>
+        <w:t>μ</w:t>
+      </w:r>
+      <w:r>
+        <w:t xml:space="preserve">]. At </w:t>
+      </w:r>
+      <w:r>
+        <w:t>μ</w:t>
+      </w:r>
+      <w:r>
+        <w:t xml:space="preserve"> = 1</w:t>
+      </w:r>
       <w:bookmarkStart w:id="0" w:name="_GoBack"/>
       <w:bookmarkEnd w:id="0"/>
-      <w:proofErr w:type="gramStart"/>
-      <w:r>
-        <w:lastRenderedPageBreak/>
-        <w:t>μ</w:t>
-      </w:r>
-      <w:proofErr w:type="gramEnd"/>
-      <w:r>
-        <w:t xml:space="preserve"> has the direct result of </w:t>
-      </w:r>
-      <w:r>
-        <w:t>add</w:t>
-      </w:r>
-      <w:r>
-        <w:t>ing</w:t>
-      </w:r>
-      <w:r>
-        <w:t xml:space="preserve"> destructive terms to the</w:t>
-      </w:r>
-      <w:r>
-        <w:t xml:space="preserve"> population of</w:t>
-      </w:r>
-      <w:r>
-        <w:t xml:space="preserve"> the prey.</w:t>
-      </w:r>
-      <w:r>
-        <w:t xml:space="preserve"> </w:t>
-      </w:r>
-      <w:r>
-        <w:t>This has t</w:t>
-      </w:r>
-      <w:r>
-        <w:t>he</w:t>
-      </w:r>
-      <w:r>
-        <w:t xml:space="preserve"> result of decreasing the </w:t>
-      </w:r>
-      <w:r>
-        <w:t xml:space="preserve">population of the </w:t>
-      </w:r>
-      <w:r>
-        <w:t>predator</w:t>
-      </w:r>
-      <w:r>
-        <w:t xml:space="preserve"> since more prey is lost to disease and overcrowding rather than to predation. This can be seen in the decreasing value of population in the stable fixed point for the </w:t>
-      </w:r>
-      <w:r>
-        <w:t>range 0&lt;</w:t>
-      </w:r>
-      <w:r>
-        <w:t>μ</w:t>
-      </w:r>
-      <w:r>
-        <w:t>&lt;1</w:t>
-      </w:r>
-      <w:r>
-        <w:t xml:space="preserve"> given by [1, 1-</w:t>
-      </w:r>
-      <w:r>
-        <w:t xml:space="preserve"> </w:t>
-      </w:r>
-      <w:r>
-        <w:t>μ</w:t>
-      </w:r>
-      <w:r>
-        <w:t xml:space="preserve">]. At </w:t>
-      </w:r>
-      <w:r>
-        <w:t>μ</w:t>
-      </w:r>
-      <w:r>
-        <w:t xml:space="preserve"> = 0, the </w:t>
-      </w:r>
-      <w:proofErr w:type="spellStart"/>
-      <w:r>
-        <w:t>transcritical</w:t>
-      </w:r>
-      <w:proofErr w:type="spellEnd"/>
-      <w:r>
-        <w:t xml:space="preserve"> bifurcation can be observed at which point, the population losses due to disease and overcrowding term become large enough that there is not enough prey to sustain a stable predator population. For increasing </w:t>
+      <w:r>
+        <w:t xml:space="preserve">, the transcritical bifurcation can be observed at which point, the population losses due to disease and overcrowding term become large enough that there is not enough prey to sustain a stable predator population. For increasing </w:t>
       </w:r>
       <w:r>
         <w:t>μ</w:t>
@@ -5503,16 +5228,96 @@
         <w:rPr>
           <w:i/>
         </w:rPr>
-        <w:t>a) (</w:t>
-      </w:r>
-      <w:proofErr w:type="gramStart"/>
-      <w:r>
-        <w:rPr>
-          <w:i/>
-        </w:rPr>
-        <w:t>top</w:t>
-      </w:r>
-      <w:proofErr w:type="gramEnd"/>
+        <w:t xml:space="preserve">a) (top left) </w:t>
+      </w:r>
+      <w:r>
+        <w:rPr>
+          <w:i/>
+        </w:rPr>
+        <w:t>σ</w:t>
+      </w:r>
+      <w:r>
+        <w:rPr>
+          <w:i/>
+        </w:rPr>
+        <w:t xml:space="preserve"> = 0</w:t>
+      </w:r>
+      <w:r>
+        <w:rPr>
+          <w:i/>
+        </w:rPr>
+        <w:t xml:space="preserve">, </w:t>
+      </w:r>
+      <w:r>
+        <w:rPr>
+          <w:i/>
+        </w:rPr>
+        <w:t>stable focus</w:t>
+      </w:r>
+    </w:p>
+    <w:p>
+      <w:pPr>
+        <w:pStyle w:val="NoSpacing"/>
+        <w:rPr>
+          <w:i/>
+        </w:rPr>
+      </w:pPr>
+      <w:r>
+        <w:rPr>
+          <w:i/>
+        </w:rPr>
+        <w:t xml:space="preserve">b) (top right) </w:t>
+      </w:r>
+      <w:r>
+        <w:rPr>
+          <w:i/>
+        </w:rPr>
+        <w:t>σ</w:t>
+      </w:r>
+      <w:r>
+        <w:rPr>
+          <w:i/>
+        </w:rPr>
+        <w:t xml:space="preserve"> = </w:t>
+      </w:r>
+      <w:r>
+        <w:rPr>
+          <w:i/>
+        </w:rPr>
+        <w:t>1</w:t>
+      </w:r>
+      <w:r>
+        <w:rPr>
+          <w:i/>
+        </w:rPr>
+        <w:t>, stable focus</w:t>
+      </w:r>
+      <w:r>
+        <w:rPr>
+          <w:i/>
+        </w:rPr>
+        <w:t xml:space="preserve"> with increased oscillation</w:t>
+      </w:r>
+    </w:p>
+    <w:p>
+      <w:pPr>
+        <w:pStyle w:val="NoSpacing"/>
+        <w:rPr>
+          <w:i/>
+        </w:rPr>
+      </w:pPr>
+      <w:r>
+        <w:rPr>
+          <w:i/>
+        </w:rPr>
+        <w:t>c) (</w:t>
+      </w:r>
+      <w:r>
+        <w:rPr>
+          <w:i/>
+        </w:rPr>
+        <w:t>bottom</w:t>
+      </w:r>
       <w:r>
         <w:rPr>
           <w:i/>
@@ -5529,7 +5334,51 @@
         <w:rPr>
           <w:i/>
         </w:rPr>
-        <w:t xml:space="preserve"> = 0</w:t>
+        <w:t xml:space="preserve"> = </w:t>
+      </w:r>
+      <w:r>
+        <w:rPr>
+          <w:i/>
+        </w:rPr>
+        <w:t>1.64, limit cycle</w:t>
+      </w:r>
+    </w:p>
+    <w:p>
+      <w:pPr>
+        <w:pStyle w:val="NoSpacing"/>
+        <w:rPr>
+          <w:i/>
+        </w:rPr>
+      </w:pPr>
+      <w:r>
+        <w:rPr>
+          <w:i/>
+        </w:rPr>
+        <w:t>d) (bottom</w:t>
+      </w:r>
+      <w:r>
+        <w:rPr>
+          <w:i/>
+        </w:rPr>
+        <w:t xml:space="preserve"> right) </w:t>
+      </w:r>
+      <w:r>
+        <w:rPr>
+          <w:i/>
+        </w:rPr>
+        <w:t>σ</w:t>
+      </w:r>
+      <w:r>
+        <w:rPr>
+          <w:i/>
+        </w:rPr>
+        <w:t xml:space="preserve"> = </w:t>
+      </w:r>
+      <w:r>
+        <w:rPr>
+          <w:i/>
+        </w:rPr>
+        <w:t>2</w:t>
       </w:r>
       <w:r>
         <w:rPr>
@@ -5541,224 +5390,44 @@
         <w:rPr>
           <w:i/>
         </w:rPr>
-        <w:t>stable focus</w:t>
+        <w:t>limit cycle with increased magnitude of oscillation</w:t>
       </w:r>
     </w:p>
     <w:p>
       <w:pPr>
         <w:pStyle w:val="NoSpacing"/>
         <w:rPr>
-          <w:i/>
-        </w:rPr>
-      </w:pPr>
-      <w:r>
-        <w:rPr>
-          <w:i/>
-        </w:rPr>
-        <w:t>b) (</w:t>
-      </w:r>
-      <w:proofErr w:type="gramStart"/>
-      <w:r>
-        <w:rPr>
-          <w:i/>
-        </w:rPr>
-        <w:t>top</w:t>
-      </w:r>
-      <w:proofErr w:type="gramEnd"/>
-      <w:r>
-        <w:rPr>
-          <w:i/>
-        </w:rPr>
-        <w:t xml:space="preserve"> right) </w:t>
-      </w:r>
-      <w:r>
-        <w:rPr>
-          <w:i/>
-        </w:rPr>
+          <w:rFonts w:eastAsiaTheme="minorEastAsia"/>
+        </w:rPr>
+      </w:pPr>
+    </w:p>
+    <w:p>
+      <w:pPr>
+        <w:pStyle w:val="NoSpacing"/>
+        <w:rPr>
+          <w:rFonts w:eastAsiaTheme="minorEastAsia"/>
+        </w:rPr>
+      </w:pPr>
+      <w:r>
         <w:t>σ</w:t>
       </w:r>
       <w:r>
-        <w:rPr>
-          <w:i/>
-        </w:rPr>
-        <w:t xml:space="preserve"> = </w:t>
-      </w:r>
-      <w:r>
-        <w:rPr>
-          <w:i/>
-        </w:rPr>
-        <w:t>1</w:t>
-      </w:r>
-      <w:r>
-        <w:rPr>
-          <w:i/>
-        </w:rPr>
-        <w:t>, stable focus</w:t>
-      </w:r>
-      <w:r>
-        <w:rPr>
-          <w:i/>
-        </w:rPr>
-        <w:t xml:space="preserve"> with increased oscillation</w:t>
-      </w:r>
-    </w:p>
-    <w:p>
-      <w:pPr>
-        <w:pStyle w:val="NoSpacing"/>
-        <w:rPr>
-          <w:i/>
-        </w:rPr>
-      </w:pPr>
-      <w:r>
-        <w:rPr>
-          <w:i/>
-        </w:rPr>
-        <w:t>c) (</w:t>
-      </w:r>
-      <w:proofErr w:type="gramStart"/>
-      <w:r>
-        <w:rPr>
-          <w:i/>
-        </w:rPr>
-        <w:t>bottom</w:t>
-      </w:r>
-      <w:proofErr w:type="gramEnd"/>
-      <w:r>
-        <w:rPr>
-          <w:i/>
-        </w:rPr>
-        <w:t xml:space="preserve"> left) </w:t>
-      </w:r>
-      <w:r>
-        <w:rPr>
-          <w:i/>
-        </w:rPr>
+        <w:t xml:space="preserve"> has the direct result of delaying the response of the predator population to changes in the prey population. This has the effect of inducing oscillations in an otherwise nonoscillatory system, or as shown in Figure 2, increasing the magni</w:t>
+      </w:r>
+      <w:r>
+        <w:t>tude of oscillation in such a</w:t>
+      </w:r>
+      <w:r>
+        <w:t xml:space="preserve"> system. </w:t>
+      </w:r>
+      <w:r>
+        <w:t xml:space="preserve">If </w:t>
+      </w:r>
+      <w:r>
         <w:t>σ</w:t>
       </w:r>
       <w:r>
-        <w:rPr>
-          <w:i/>
-        </w:rPr>
-        <w:t xml:space="preserve"> = </w:t>
-      </w:r>
-      <w:r>
-        <w:rPr>
-          <w:i/>
-        </w:rPr>
-        <w:t>1.64, limit cycle</w:t>
-      </w:r>
-    </w:p>
-    <w:p>
-      <w:pPr>
-        <w:pStyle w:val="NoSpacing"/>
-        <w:rPr>
-          <w:i/>
-        </w:rPr>
-      </w:pPr>
-      <w:r>
-        <w:rPr>
-          <w:i/>
-        </w:rPr>
-        <w:t>d) (</w:t>
-      </w:r>
-      <w:proofErr w:type="gramStart"/>
-      <w:r>
-        <w:rPr>
-          <w:i/>
-        </w:rPr>
-        <w:t>bottom</w:t>
-      </w:r>
-      <w:proofErr w:type="gramEnd"/>
-      <w:r>
-        <w:rPr>
-          <w:i/>
-        </w:rPr>
-        <w:t xml:space="preserve"> right) </w:t>
-      </w:r>
-      <w:r>
-        <w:rPr>
-          <w:i/>
-        </w:rPr>
-        <w:t>σ</w:t>
-      </w:r>
-      <w:r>
-        <w:rPr>
-          <w:i/>
-        </w:rPr>
-        <w:t xml:space="preserve"> = </w:t>
-      </w:r>
-      <w:r>
-        <w:rPr>
-          <w:i/>
-        </w:rPr>
-        <w:t>2</w:t>
-      </w:r>
-      <w:r>
-        <w:rPr>
-          <w:i/>
-        </w:rPr>
-        <w:t xml:space="preserve">, </w:t>
-      </w:r>
-      <w:r>
-        <w:rPr>
-          <w:i/>
-        </w:rPr>
-        <w:t>limit cycle with increased magnitude of oscillation</w:t>
-      </w:r>
-    </w:p>
-    <w:p>
-      <w:pPr>
-        <w:pStyle w:val="NoSpacing"/>
-        <w:rPr>
-          <w:rFonts w:eastAsiaTheme="minorEastAsia"/>
-        </w:rPr>
-      </w:pPr>
-    </w:p>
-    <w:p>
-      <w:pPr>
-        <w:pStyle w:val="NoSpacing"/>
-        <w:rPr>
-          <w:rFonts w:eastAsiaTheme="minorEastAsia"/>
-        </w:rPr>
-      </w:pPr>
-      <w:proofErr w:type="gramStart"/>
-      <w:r>
-        <w:t>σ</w:t>
-      </w:r>
-      <w:proofErr w:type="gramEnd"/>
-      <w:r>
-        <w:t xml:space="preserve"> has the direct result of delaying the response of the predator population to changes in the prey population. This has the effect of inducing oscillations in an otherwise </w:t>
-      </w:r>
-      <w:proofErr w:type="spellStart"/>
-      <w:r>
-        <w:t>nonoscillatory</w:t>
-      </w:r>
-      <w:proofErr w:type="spellEnd"/>
-      <w:r>
-        <w:t xml:space="preserve"> system, or as shown in Figure 2, increasing the magni</w:t>
-      </w:r>
-      <w:r>
-        <w:t>tude of oscillation in such a</w:t>
-      </w:r>
-      <w:r>
-        <w:t xml:space="preserve"> system. </w:t>
-      </w:r>
-      <w:r>
-        <w:t xml:space="preserve">If </w:t>
-      </w:r>
-      <w:r>
-        <w:t>σ</w:t>
-      </w:r>
-      <w:r>
-        <w:t xml:space="preserve"> grows too large, the oscillations become increasingly out of phase and instability occurs as a </w:t>
-      </w:r>
-      <w:proofErr w:type="spellStart"/>
-      <w:r>
-        <w:t>Hopf</w:t>
-      </w:r>
-      <w:proofErr w:type="spellEnd"/>
-      <w:r>
-        <w:t xml:space="preserve"> bifurcation is induced. This induces a limit cycle for large enough </w:t>
+        <w:t xml:space="preserve"> grows too large, the oscillations become increasingly out of phase and instability occurs as a Hopf bifurcation is induced. This induces a limit cycle for large enough </w:t>
       </w:r>
       <w:r>
         <w:t>σ</w:t>
